--- a/Documents/Week6/06_Team3PMScheduleManagmentPlan.docx
+++ b/Documents/Week6/06_Team3PMScheduleManagmentPlan.docx
@@ -6980,21 +6980,7 @@
                 <w:rStyle w:val="Hyperlink"/>
                 <w:noProof/>
               </w:rPr>
-              <w:t>Use</w:t>
-            </w:r>
-            <w:r>
-              <w:rPr>
-                <w:rStyle w:val="Hyperlink"/>
-                <w:noProof/>
-              </w:rPr>
-              <w:t>r</w:t>
-            </w:r>
-            <w:r>
-              <w:rPr>
-                <w:rStyle w:val="Hyperlink"/>
-                <w:noProof/>
-              </w:rPr>
-              <w:t xml:space="preserve"> Scripts</w:t>
+              <w:t>User Scripts</w:t>
             </w:r>
             <w:r>
               <w:rPr>
@@ -12291,10 +12277,10 @@
             <v:path o:extrusionok="f" gradientshapeok="t" o:connecttype="rect"/>
             <o:lock v:ext="edit" aspectratio="t"/>
           </v:shapetype>
-          <v:shape id="_x0000_i1025" type="#_x0000_t75" style="width:435.8pt;height:442.35pt" o:ole="">
+          <v:shape id="_x0000_i1025" type="#_x0000_t75" style="width:435.75pt;height:442.5pt" o:ole="">
             <v:imagedata r:id="rId8" o:title=""/>
           </v:shape>
-          <o:OLEObject Type="Embed" ProgID="Visio.Drawing.15" ShapeID="_x0000_i1025" DrawAspect="Content" ObjectID="_1699114228" r:id="rId9"/>
+          <o:OLEObject Type="Embed" ProgID="Visio.Drawing.15" ShapeID="_x0000_i1025" DrawAspect="Content" ObjectID="_1699748627" r:id="rId9"/>
         </w:object>
       </w:r>
       <w:r>
@@ -17857,10 +17843,10 @@
       </w:pPr>
       <w:r>
         <w:object w:dxaOrig="11265" w:dyaOrig="9376" w14:anchorId="5CC741A3">
-          <v:shape id="_x0000_i1026" type="#_x0000_t75" style="width:467.45pt;height:389.45pt" o:ole="">
+          <v:shape id="_x0000_i1026" type="#_x0000_t75" style="width:467.65pt;height:389.65pt" o:ole="">
             <v:imagedata r:id="rId11" o:title=""/>
           </v:shape>
-          <o:OLEObject Type="Embed" ProgID="Visio.Drawing.11" ShapeID="_x0000_i1026" DrawAspect="Content" ObjectID="_1699114229" r:id="rId12"/>
+          <o:OLEObject Type="Embed" ProgID="Visio.Drawing.11" ShapeID="_x0000_i1026" DrawAspect="Content" ObjectID="_1699748628" r:id="rId12"/>
         </w:object>
       </w:r>
     </w:p>
@@ -17960,10 +17946,10 @@
       </w:r>
       <w:r>
         <w:object w:dxaOrig="11430" w:dyaOrig="9556" w14:anchorId="632DFD27">
-          <v:shape id="_x0000_i1027" type="#_x0000_t75" style="width:467.45pt;height:391.1pt" o:ole="">
+          <v:shape id="_x0000_i1027" type="#_x0000_t75" style="width:467.65pt;height:391.5pt" o:ole="">
             <v:imagedata r:id="rId13" o:title=""/>
           </v:shape>
-          <o:OLEObject Type="Embed" ProgID="Visio.Drawing.15" ShapeID="_x0000_i1027" DrawAspect="Content" ObjectID="_1699114230" r:id="rId14"/>
+          <o:OLEObject Type="Embed" ProgID="Visio.Drawing.15" ShapeID="_x0000_i1027" DrawAspect="Content" ObjectID="_1699748629" r:id="rId14"/>
         </w:object>
       </w:r>
     </w:p>
@@ -18052,10 +18038,10 @@
     <w:p>
       <w:r>
         <w:object w:dxaOrig="16036" w:dyaOrig="12525" w14:anchorId="7655B36E">
-          <v:shape id="_x0000_i1028" type="#_x0000_t75" style="width:467.45pt;height:364.9pt" o:ole="">
+          <v:shape id="_x0000_i1028" type="#_x0000_t75" style="width:467.65pt;height:365.25pt" o:ole="">
             <v:imagedata r:id="rId16" o:title=""/>
           </v:shape>
-          <o:OLEObject Type="Embed" ProgID="Visio.Drawing.11" ShapeID="_x0000_i1028" DrawAspect="Content" ObjectID="_1699114231" r:id="rId17"/>
+          <o:OLEObject Type="Embed" ProgID="Visio.Drawing.11" ShapeID="_x0000_i1028" DrawAspect="Content" ObjectID="_1699748630" r:id="rId17"/>
         </w:object>
       </w:r>
     </w:p>
@@ -18092,10 +18078,10 @@
     <w:p>
       <w:r>
         <w:object w:dxaOrig="9465" w:dyaOrig="9391" w14:anchorId="50D1833D">
-          <v:shape id="_x0000_i1029" type="#_x0000_t75" style="width:468.55pt;height:464.2pt" o:ole="">
+          <v:shape id="_x0000_i1029" type="#_x0000_t75" style="width:468.4pt;height:464.25pt" o:ole="">
             <v:imagedata r:id="rId18" o:title=""/>
           </v:shape>
-          <o:OLEObject Type="Embed" ProgID="Visio.Drawing.11" ShapeID="_x0000_i1029" DrawAspect="Content" ObjectID="_1699114232" r:id="rId19"/>
+          <o:OLEObject Type="Embed" ProgID="Visio.Drawing.11" ShapeID="_x0000_i1029" DrawAspect="Content" ObjectID="_1699748631" r:id="rId19"/>
         </w:object>
       </w:r>
     </w:p>
@@ -24253,13 +24239,13 @@
       <w:pPr>
         <w:pStyle w:val="Heading3"/>
       </w:pPr>
-      <w:bookmarkStart w:id="161" w:name="_Toc87037015"/>
-      <w:bookmarkStart w:id="162" w:name="_Toc87219057"/>
-      <w:bookmarkStart w:id="163" w:name="_Toc88501530"/>
+      <w:bookmarkStart w:id="161" w:name="_Toc88501530"/>
+      <w:bookmarkStart w:id="162" w:name="_Toc87037015"/>
+      <w:bookmarkStart w:id="163" w:name="_Toc87219057"/>
       <w:r>
         <w:t>User Scripts</w:t>
       </w:r>
-      <w:bookmarkEnd w:id="163"/>
+      <w:bookmarkEnd w:id="161"/>
     </w:p>
     <w:p>
       <w:pPr>
@@ -24379,8 +24365,8 @@
       <w:r>
         <w:t>Unit Testing</w:t>
       </w:r>
-      <w:bookmarkEnd w:id="161"/>
       <w:bookmarkEnd w:id="162"/>
+      <w:bookmarkEnd w:id="163"/>
       <w:bookmarkEnd w:id="164"/>
     </w:p>
     <w:p>
@@ -29185,6 +29171,71 @@
       </w:pPr>
       <w:r>
         <w:t>The following Risk Register documents the Defects and Risk experienced during the project</w:t>
+      </w:r>
+      <w:r>
+        <w:t>.</w:t>
+      </w:r>
+    </w:p>
+    <w:p>
+      <w:pPr>
+        <w:ind w:right="58"/>
+        <w:rPr>
+          <w:color w:val="FF0000"/>
+        </w:rPr>
+      </w:pPr>
+      <w:r>
+        <w:rPr>
+          <w:color w:val="FF0000"/>
+        </w:rPr>
+        <w:t>D</w:t>
+      </w:r>
+      <w:r>
+        <w:rPr>
+          <w:color w:val="FF0000"/>
+        </w:rPr>
+        <w:t xml:space="preserve">efects </w:t>
+      </w:r>
+      <w:r>
+        <w:rPr>
+          <w:color w:val="FF0000"/>
+        </w:rPr>
+        <w:t xml:space="preserve">will be collected </w:t>
+      </w:r>
+      <w:r>
+        <w:rPr>
+          <w:color w:val="FF0000"/>
+        </w:rPr>
+        <w:t>and manage</w:t>
+      </w:r>
+      <w:r>
+        <w:rPr>
+          <w:color w:val="FF0000"/>
+        </w:rPr>
+        <w:t>d</w:t>
+      </w:r>
+      <w:r>
+        <w:rPr>
+          <w:color w:val="FF0000"/>
+        </w:rPr>
+        <w:t xml:space="preserve"> </w:t>
+      </w:r>
+      <w:r>
+        <w:rPr>
+          <w:color w:val="FF0000"/>
+        </w:rPr>
+        <w:t>via</w:t>
+      </w:r>
+      <w:r>
+        <w:rPr>
+          <w:color w:val="FF0000"/>
+        </w:rPr>
+        <w:t xml:space="preserve"> GitHub</w:t>
+      </w:r>
+      <w:r>
+        <w:rPr>
+          <w:color w:val="FF0000"/>
+        </w:rPr>
+        <w:t>.</w:t>
       </w:r>
     </w:p>
     <w:tbl>
@@ -29876,6 +29927,7 @@
           <w:sz w:val="20"/>
           <w:szCs w:val="20"/>
         </w:rPr>
+        <w:lastRenderedPageBreak/>
         <w:t>Control usage problems – improper toolbar or entry field usage.</w:t>
       </w:r>
     </w:p>
@@ -29898,7 +29950,6 @@
           <w:sz w:val="20"/>
           <w:szCs w:val="20"/>
         </w:rPr>
-        <w:lastRenderedPageBreak/>
         <w:t>Exercise the application or web site under controlled test conditions with representative users. Data will be used to access whether usability goals regarding an effective, efficient, and well-received user interface have been achieved.</w:t>
       </w:r>
     </w:p>
@@ -30320,6 +30371,7 @@
           <w:sz w:val="20"/>
           <w:szCs w:val="20"/>
         </w:rPr>
+        <w:lastRenderedPageBreak/>
         <w:t xml:space="preserve">The participants' responsibilities will be to attempt to complete a </w:t>
       </w:r>
       <w:r>
@@ -30356,17 +30408,7 @@
           <w:sz w:val="20"/>
           <w:szCs w:val="20"/>
         </w:rPr>
-        <w:t xml:space="preserve">scenarios presented to them in as efficient and timely a manner as possible, and </w:t>
-      </w:r>
-      <w:r>
-        <w:rPr>
-          <w:rFonts w:ascii="Verdana" w:hAnsi="Verdana"/>
-          <w:color w:val="000000"/>
-          <w:sz w:val="20"/>
-          <w:szCs w:val="20"/>
-        </w:rPr>
-        <w:lastRenderedPageBreak/>
-        <w:t>to provide feedback regarding the usability and acceptability of the user interface.  The participants will be directed to provide honest opinions regarding the usability of the application, and to participate in post-</w:t>
+        <w:t>scenarios presented to them in as efficient and timely a manner as possible, and to provide feedback regarding the usability and acceptability of the user interface.  The participants will be directed to provide honest opinions regarding the usability of the application, and to participate in post-</w:t>
       </w:r>
       <w:r>
         <w:rPr>
@@ -30696,7 +30738,6 @@
       <w:bookmarkStart w:id="216" w:name="_Toc88402826"/>
       <w:bookmarkStart w:id="217" w:name="_Toc88501544"/>
       <w:r>
-        <w:lastRenderedPageBreak/>
         <w:t>Trainer</w:t>
       </w:r>
       <w:bookmarkEnd w:id="216"/>
@@ -31376,6 +31417,7 @@
           <w:sz w:val="20"/>
           <w:szCs w:val="20"/>
         </w:rPr>
+        <w:lastRenderedPageBreak/>
         <w:t xml:space="preserve">Testing </w:t>
       </w:r>
       <w:r>
@@ -31710,6 +31752,7 @@
           <w:sz w:val="20"/>
           <w:szCs w:val="20"/>
         </w:rPr>
+        <w:lastRenderedPageBreak/>
         <w:t xml:space="preserve">critical errors can be undetected by the participant, when they are </w:t>
       </w:r>
       <w:proofErr w:type="gramStart"/>
@@ -31764,16 +31807,7 @@
           <w:sz w:val="20"/>
           <w:szCs w:val="20"/>
         </w:rPr>
-        <w:t xml:space="preserve">These errors may be procedural, in which the participant does not complete a scenario in the most optimal means (e.g., excessive steps and keystrokes).  These errors may </w:t>
-      </w:r>
-      <w:r>
-        <w:rPr>
-          <w:rFonts w:ascii="Verdana" w:hAnsi="Verdana"/>
-          <w:sz w:val="20"/>
-          <w:szCs w:val="20"/>
-        </w:rPr>
-        <w:lastRenderedPageBreak/>
-        <w:t>also be errors of confusion (ex., initially selecting the wrong function, using a user-interface control incorrectly such as attempting to edit an un</w:t>
+        <w:t>These errors may be procedural, in which the participant does not complete a scenario in the most optimal means (e.g., excessive steps and keystrokes).  These errors may also be errors of confusion (ex., initially selecting the wrong function, using a user-interface control incorrectly such as attempting to edit an un</w:t>
       </w:r>
       <w:r>
         <w:rPr>
@@ -31843,6 +31877,80 @@
           <w:szCs w:val="20"/>
         </w:rPr>
         <w:t>critical error.</w:t>
+      </w:r>
+    </w:p>
+    <w:p>
+      <w:pPr>
+        <w:ind w:left="540"/>
+        <w:rPr>
+          <w:rFonts w:ascii="Verdana" w:hAnsi="Verdana"/>
+          <w:color w:val="FF0000"/>
+          <w:sz w:val="20"/>
+          <w:szCs w:val="20"/>
+        </w:rPr>
+      </w:pPr>
+      <w:r>
+        <w:rPr>
+          <w:rFonts w:ascii="Verdana" w:hAnsi="Verdana"/>
+          <w:color w:val="FF0000"/>
+          <w:sz w:val="20"/>
+          <w:szCs w:val="20"/>
+        </w:rPr>
+        <w:t>Testing</w:t>
+      </w:r>
+      <w:r>
+        <w:rPr>
+          <w:rFonts w:ascii="Verdana" w:hAnsi="Verdana"/>
+          <w:color w:val="FF0000"/>
+          <w:sz w:val="20"/>
+          <w:szCs w:val="20"/>
+        </w:rPr>
+        <w:t xml:space="preserve"> would suspend </w:t>
+      </w:r>
+      <w:r>
+        <w:rPr>
+          <w:rFonts w:ascii="Verdana" w:hAnsi="Verdana"/>
+          <w:color w:val="FF0000"/>
+          <w:sz w:val="20"/>
+          <w:szCs w:val="20"/>
+        </w:rPr>
+        <w:t xml:space="preserve">when </w:t>
+      </w:r>
+      <w:r>
+        <w:rPr>
+          <w:rFonts w:ascii="Verdana" w:hAnsi="Verdana"/>
+          <w:color w:val="FF0000"/>
+          <w:sz w:val="20"/>
+          <w:szCs w:val="20"/>
+        </w:rPr>
+        <w:t>Critical defect</w:t>
+      </w:r>
+      <w:r>
+        <w:rPr>
+          <w:rFonts w:ascii="Verdana" w:hAnsi="Verdana"/>
+          <w:color w:val="FF0000"/>
+          <w:sz w:val="20"/>
+          <w:szCs w:val="20"/>
+        </w:rPr>
+        <w:t xml:space="preserve"> is encountered, or when </w:t>
+      </w:r>
+      <w:r>
+        <w:rPr>
+          <w:rFonts w:ascii="Verdana" w:hAnsi="Verdana"/>
+          <w:color w:val="FF0000"/>
+          <w:sz w:val="20"/>
+          <w:szCs w:val="20"/>
+        </w:rPr>
+        <w:t>System Crash</w:t>
+      </w:r>
+      <w:r>
+        <w:rPr>
+          <w:rFonts w:ascii="Verdana" w:hAnsi="Verdana"/>
+          <w:color w:val="FF0000"/>
+          <w:sz w:val="20"/>
+          <w:szCs w:val="20"/>
+        </w:rPr>
+        <w:t>.</w:t>
       </w:r>
     </w:p>
     <w:p>
@@ -32243,7 +32351,6 @@
       <w:bookmarkStart w:id="246" w:name="_Toc88402841"/>
       <w:bookmarkStart w:id="247" w:name="_Toc88501559"/>
       <w:r>
-        <w:lastRenderedPageBreak/>
         <w:t>Time on Task (TOT)</w:t>
       </w:r>
       <w:bookmarkEnd w:id="246"/>
@@ -32765,16 +32872,7 @@
           <w:sz w:val="20"/>
           <w:szCs w:val="20"/>
         </w:rPr>
-        <w:t xml:space="preserve"> - High impact problems that often prevent a user from correctly completing a task.  They occur in varying frequency and are characteristic of </w:t>
-      </w:r>
-      <w:r>
-        <w:rPr>
-          <w:rFonts w:ascii="Verdana" w:hAnsi="Verdana"/>
-          <w:sz w:val="20"/>
-          <w:szCs w:val="20"/>
-        </w:rPr>
-        <w:lastRenderedPageBreak/>
-        <w:t>calls to the Help Desk.  Reward for resolution is typically exhibited in fewer Help Desk calls an</w:t>
+        <w:t xml:space="preserve"> - High impact problems that often prevent a user from correctly completing a task.  They occur in varying frequency and are characteristic of calls to the Help Desk.  Reward for resolution is typically exhibited in fewer Help Desk calls an</w:t>
       </w:r>
       <w:r>
         <w:rPr>
@@ -33033,11 +33131,21 @@
       <w:r>
         <w:t xml:space="preserve"> </w:t>
       </w:r>
-      <w:fldSimple w:instr=" DOCPROPERTY  Title  \* MERGEFORMAT ">
-        <w:r>
-          <w:t>Product Design Specification</w:t>
-        </w:r>
-      </w:fldSimple>
+      <w:r>
+        <w:fldChar w:fldCharType="begin"/>
+      </w:r>
+      <w:r>
+        <w:instrText xml:space="preserve"> DOCPROPERTY  Title  \* MERGEFORMAT </w:instrText>
+      </w:r>
+      <w:r>
+        <w:fldChar w:fldCharType="separate"/>
+      </w:r>
+      <w:r>
+        <w:t>Product Design Specification</w:t>
+      </w:r>
+      <w:r>
+        <w:fldChar w:fldCharType="end"/>
+      </w:r>
       <w:r>
         <w:t xml:space="preserve"> Document</w:t>
       </w:r>
@@ -33127,7 +33235,25 @@
           <w:sz w:val="22"/>
           <w:szCs w:val="22"/>
         </w:rPr>
-        <w:t xml:space="preserve">ocument documents and tracks the necessary information required to effectively define architecture and system design in order to give the development team guidance on architecture of the system to be developed. The </w:t>
+        <w:t xml:space="preserve">ocument documents and tracks the necessary information required to effectively define architecture and system design </w:t>
+      </w:r>
+      <w:proofErr w:type="gramStart"/>
+      <w:r>
+        <w:rPr>
+          <w:rFonts w:ascii="Arial" w:hAnsi="Arial" w:cs="Arial"/>
+          <w:sz w:val="22"/>
+          <w:szCs w:val="22"/>
+        </w:rPr>
+        <w:t>in order to</w:t>
+      </w:r>
+      <w:proofErr w:type="gramEnd"/>
+      <w:r>
+        <w:rPr>
+          <w:rFonts w:ascii="Arial" w:hAnsi="Arial" w:cs="Arial"/>
+          <w:sz w:val="22"/>
+          <w:szCs w:val="22"/>
+        </w:rPr>
+        <w:t xml:space="preserve"> give the development team guidance on architecture of the system to be developed. The </w:t>
       </w:r>
       <w:r>
         <w:rPr>
@@ -33213,6 +33339,7 @@
       <w:bookmarkEnd w:id="280"/>
       <w:bookmarkEnd w:id="281"/>
       <w:r>
+        <w:lastRenderedPageBreak/>
         <w:t>General Overview and Design Guidelines/Approach</w:t>
       </w:r>
       <w:bookmarkEnd w:id="282"/>
@@ -33246,15 +33373,14 @@
         <w:pStyle w:val="Heading3"/>
       </w:pPr>
       <w:bookmarkStart w:id="286" w:name="_Toc180482596"/>
-      <w:bookmarkStart w:id="287" w:name="_Toc494193648"/>
-      <w:bookmarkStart w:id="288" w:name="_Toc88501572"/>
+      <w:bookmarkStart w:id="287" w:name="_Toc88501572"/>
+      <w:bookmarkStart w:id="288" w:name="_Toc494193648"/>
       <w:bookmarkEnd w:id="285"/>
       <w:r>
-        <w:lastRenderedPageBreak/>
         <w:t>Assumptions / Constraints / Standards</w:t>
       </w:r>
       <w:bookmarkEnd w:id="286"/>
-      <w:bookmarkEnd w:id="288"/>
+      <w:bookmarkEnd w:id="287"/>
     </w:p>
     <w:p>
       <w:pPr>
@@ -33740,7 +33866,7 @@
         <w:pStyle w:val="BodyText"/>
       </w:pPr>
     </w:p>
-    <w:bookmarkEnd w:id="287"/>
+    <w:bookmarkEnd w:id="288"/>
     <w:p>
       <w:pPr>
         <w:pStyle w:val="Heading2"/>
@@ -33748,13 +33874,24 @@
       <w:r>
         <w:br w:type="page"/>
       </w:r>
-      <w:fldSimple w:instr=" DOCPROPERTY  Title  \* MERGEFORMAT ">
-        <w:bookmarkStart w:id="305" w:name="_Toc180482612"/>
-        <w:bookmarkStart w:id="306" w:name="_Toc88501581"/>
-        <w:r>
-          <w:t>Product Design Specification</w:t>
-        </w:r>
-      </w:fldSimple>
+      <w:r>
+        <w:lastRenderedPageBreak/>
+        <w:fldChar w:fldCharType="begin"/>
+      </w:r>
+      <w:r>
+        <w:instrText xml:space="preserve"> DOCPROPERTY  Title  \* MERGEFORMAT </w:instrText>
+      </w:r>
+      <w:r>
+        <w:fldChar w:fldCharType="separate"/>
+      </w:r>
+      <w:bookmarkStart w:id="305" w:name="_Toc180482612"/>
+      <w:bookmarkStart w:id="306" w:name="_Toc88501581"/>
+      <w:r>
+        <w:t>Product Design Specification</w:t>
+      </w:r>
+      <w:r>
+        <w:fldChar w:fldCharType="end"/>
+      </w:r>
       <w:r>
         <w:t xml:space="preserve"> Approval</w:t>
       </w:r>

--- a/Documents/Week6/06_Team3PMScheduleManagmentPlan.docx
+++ b/Documents/Week6/06_Team3PMScheduleManagmentPlan.docx
@@ -12277,10 +12277,10 @@
             <v:path o:extrusionok="f" gradientshapeok="t" o:connecttype="rect"/>
             <o:lock v:ext="edit" aspectratio="t"/>
           </v:shapetype>
-          <v:shape id="_x0000_i1025" type="#_x0000_t75" style="width:435.75pt;height:442.5pt" o:ole="">
+          <v:shape id="_x0000_i1025" type="#_x0000_t75" style="width:435.65pt;height:442.3pt" o:ole="">
             <v:imagedata r:id="rId8" o:title=""/>
           </v:shape>
-          <o:OLEObject Type="Embed" ProgID="Visio.Drawing.15" ShapeID="_x0000_i1025" DrawAspect="Content" ObjectID="_1699748627" r:id="rId9"/>
+          <o:OLEObject Type="Embed" ProgID="Visio.Drawing.15" ShapeID="_x0000_i1025" DrawAspect="Content" ObjectID="_1699804815" r:id="rId9"/>
         </w:object>
       </w:r>
       <w:r>
@@ -17843,10 +17843,10 @@
       </w:pPr>
       <w:r>
         <w:object w:dxaOrig="11265" w:dyaOrig="9376" w14:anchorId="5CC741A3">
-          <v:shape id="_x0000_i1026" type="#_x0000_t75" style="width:467.65pt;height:389.65pt" o:ole="">
+          <v:shape id="_x0000_i1026" type="#_x0000_t75" style="width:467.7pt;height:389.65pt" o:ole="">
             <v:imagedata r:id="rId11" o:title=""/>
           </v:shape>
-          <o:OLEObject Type="Embed" ProgID="Visio.Drawing.11" ShapeID="_x0000_i1026" DrawAspect="Content" ObjectID="_1699748628" r:id="rId12"/>
+          <o:OLEObject Type="Embed" ProgID="Visio.Drawing.11" ShapeID="_x0000_i1026" DrawAspect="Content" ObjectID="_1699804816" r:id="rId12"/>
         </w:object>
       </w:r>
     </w:p>
@@ -17946,10 +17946,10 @@
       </w:r>
       <w:r>
         <w:object w:dxaOrig="11430" w:dyaOrig="9556" w14:anchorId="632DFD27">
-          <v:shape id="_x0000_i1027" type="#_x0000_t75" style="width:467.65pt;height:391.5pt" o:ole="">
+          <v:shape id="_x0000_i1027" type="#_x0000_t75" style="width:467.7pt;height:391.45pt" o:ole="">
             <v:imagedata r:id="rId13" o:title=""/>
           </v:shape>
-          <o:OLEObject Type="Embed" ProgID="Visio.Drawing.15" ShapeID="_x0000_i1027" DrawAspect="Content" ObjectID="_1699748629" r:id="rId14"/>
+          <o:OLEObject Type="Embed" ProgID="Visio.Drawing.15" ShapeID="_x0000_i1027" DrawAspect="Content" ObjectID="_1699804817" r:id="rId14"/>
         </w:object>
       </w:r>
     </w:p>
@@ -18038,10 +18038,10 @@
     <w:p>
       <w:r>
         <w:object w:dxaOrig="16036" w:dyaOrig="12525" w14:anchorId="7655B36E">
-          <v:shape id="_x0000_i1028" type="#_x0000_t75" style="width:467.65pt;height:365.25pt" o:ole="">
+          <v:shape id="_x0000_i1028" type="#_x0000_t75" style="width:467.7pt;height:364.85pt" o:ole="">
             <v:imagedata r:id="rId16" o:title=""/>
           </v:shape>
-          <o:OLEObject Type="Embed" ProgID="Visio.Drawing.11" ShapeID="_x0000_i1028" DrawAspect="Content" ObjectID="_1699748630" r:id="rId17"/>
+          <o:OLEObject Type="Embed" ProgID="Visio.Drawing.11" ShapeID="_x0000_i1028" DrawAspect="Content" ObjectID="_1699804818" r:id="rId17"/>
         </w:object>
       </w:r>
     </w:p>
@@ -18078,10 +18078,10 @@
     <w:p>
       <w:r>
         <w:object w:dxaOrig="9465" w:dyaOrig="9391" w14:anchorId="50D1833D">
-          <v:shape id="_x0000_i1029" type="#_x0000_t75" style="width:468.4pt;height:464.25pt" o:ole="">
+          <v:shape id="_x0000_i1029" type="#_x0000_t75" style="width:468.3pt;height:464.65pt" o:ole="">
             <v:imagedata r:id="rId18" o:title=""/>
           </v:shape>
-          <o:OLEObject Type="Embed" ProgID="Visio.Drawing.11" ShapeID="_x0000_i1029" DrawAspect="Content" ObjectID="_1699748631" r:id="rId19"/>
+          <o:OLEObject Type="Embed" ProgID="Visio.Drawing.11" ShapeID="_x0000_i1029" DrawAspect="Content" ObjectID="_1699804819" r:id="rId19"/>
         </w:object>
       </w:r>
     </w:p>
@@ -29187,55 +29187,7 @@
         <w:rPr>
           <w:color w:val="FF0000"/>
         </w:rPr>
-        <w:t>D</w:t>
-      </w:r>
-      <w:r>
-        <w:rPr>
-          <w:color w:val="FF0000"/>
-        </w:rPr>
-        <w:t xml:space="preserve">efects </w:t>
-      </w:r>
-      <w:r>
-        <w:rPr>
-          <w:color w:val="FF0000"/>
-        </w:rPr>
-        <w:t xml:space="preserve">will be collected </w:t>
-      </w:r>
-      <w:r>
-        <w:rPr>
-          <w:color w:val="FF0000"/>
-        </w:rPr>
-        <w:t>and manage</w:t>
-      </w:r>
-      <w:r>
-        <w:rPr>
-          <w:color w:val="FF0000"/>
-        </w:rPr>
-        <w:t>d</w:t>
-      </w:r>
-      <w:r>
-        <w:rPr>
-          <w:color w:val="FF0000"/>
-        </w:rPr>
-        <w:t xml:space="preserve"> </w:t>
-      </w:r>
-      <w:r>
-        <w:rPr>
-          <w:color w:val="FF0000"/>
-        </w:rPr>
-        <w:t>via</w:t>
-      </w:r>
-      <w:r>
-        <w:rPr>
-          <w:color w:val="FF0000"/>
-        </w:rPr>
-        <w:t xml:space="preserve"> GitHub</w:t>
-      </w:r>
-      <w:r>
-        <w:rPr>
-          <w:color w:val="FF0000"/>
-        </w:rPr>
-        <w:t>.</w:t>
+        <w:t>Defects will be collected and managed via GitHub.</w:t>
       </w:r>
     </w:p>
     <w:tbl>
@@ -31896,61 +31848,7 @@
           <w:sz w:val="20"/>
           <w:szCs w:val="20"/>
         </w:rPr>
-        <w:t>Testing</w:t>
-      </w:r>
-      <w:r>
-        <w:rPr>
-          <w:rFonts w:ascii="Verdana" w:hAnsi="Verdana"/>
-          <w:color w:val="FF0000"/>
-          <w:sz w:val="20"/>
-          <w:szCs w:val="20"/>
-        </w:rPr>
-        <w:t xml:space="preserve"> would suspend </w:t>
-      </w:r>
-      <w:r>
-        <w:rPr>
-          <w:rFonts w:ascii="Verdana" w:hAnsi="Verdana"/>
-          <w:color w:val="FF0000"/>
-          <w:sz w:val="20"/>
-          <w:szCs w:val="20"/>
-        </w:rPr>
-        <w:t xml:space="preserve">when </w:t>
-      </w:r>
-      <w:r>
-        <w:rPr>
-          <w:rFonts w:ascii="Verdana" w:hAnsi="Verdana"/>
-          <w:color w:val="FF0000"/>
-          <w:sz w:val="20"/>
-          <w:szCs w:val="20"/>
-        </w:rPr>
-        <w:t>Critical defect</w:t>
-      </w:r>
-      <w:r>
-        <w:rPr>
-          <w:rFonts w:ascii="Verdana" w:hAnsi="Verdana"/>
-          <w:color w:val="FF0000"/>
-          <w:sz w:val="20"/>
-          <w:szCs w:val="20"/>
-        </w:rPr>
-        <w:t xml:space="preserve"> is encountered, or when </w:t>
-      </w:r>
-      <w:r>
-        <w:rPr>
-          <w:rFonts w:ascii="Verdana" w:hAnsi="Verdana"/>
-          <w:color w:val="FF0000"/>
-          <w:sz w:val="20"/>
-          <w:szCs w:val="20"/>
-        </w:rPr>
-        <w:t>System Crash</w:t>
-      </w:r>
-      <w:r>
-        <w:rPr>
-          <w:rFonts w:ascii="Verdana" w:hAnsi="Verdana"/>
-          <w:color w:val="FF0000"/>
-          <w:sz w:val="20"/>
-          <w:szCs w:val="20"/>
-        </w:rPr>
-        <w:t>.</w:t>
+        <w:t>Testing would suspend when Critical defect is encountered, or when System Crash.</w:t>
       </w:r>
     </w:p>
     <w:p>
@@ -33131,21 +33029,11 @@
       <w:r>
         <w:t xml:space="preserve"> </w:t>
       </w:r>
-      <w:r>
-        <w:fldChar w:fldCharType="begin"/>
-      </w:r>
-      <w:r>
-        <w:instrText xml:space="preserve"> DOCPROPERTY  Title  \* MERGEFORMAT </w:instrText>
-      </w:r>
-      <w:r>
-        <w:fldChar w:fldCharType="separate"/>
-      </w:r>
-      <w:r>
-        <w:t>Product Design Specification</w:t>
-      </w:r>
-      <w:r>
-        <w:fldChar w:fldCharType="end"/>
-      </w:r>
+      <w:fldSimple w:instr=" DOCPROPERTY  Title  \* MERGEFORMAT ">
+        <w:r>
+          <w:t>Product Design Specification</w:t>
+        </w:r>
+      </w:fldSimple>
       <w:r>
         <w:t xml:space="preserve"> Document</w:t>
       </w:r>
@@ -33235,25 +33123,7 @@
           <w:sz w:val="22"/>
           <w:szCs w:val="22"/>
         </w:rPr>
-        <w:t xml:space="preserve">ocument documents and tracks the necessary information required to effectively define architecture and system design </w:t>
-      </w:r>
-      <w:proofErr w:type="gramStart"/>
-      <w:r>
-        <w:rPr>
-          <w:rFonts w:ascii="Arial" w:hAnsi="Arial" w:cs="Arial"/>
-          <w:sz w:val="22"/>
-          <w:szCs w:val="22"/>
-        </w:rPr>
-        <w:t>in order to</w:t>
-      </w:r>
-      <w:proofErr w:type="gramEnd"/>
-      <w:r>
-        <w:rPr>
-          <w:rFonts w:ascii="Arial" w:hAnsi="Arial" w:cs="Arial"/>
-          <w:sz w:val="22"/>
-          <w:szCs w:val="22"/>
-        </w:rPr>
-        <w:t xml:space="preserve"> give the development team guidance on architecture of the system to be developed. The </w:t>
+        <w:t xml:space="preserve">ocument documents and tracks the necessary information required to effectively define architecture and system design in order to give the development team guidance on architecture of the system to be developed. The </w:t>
       </w:r>
       <w:r>
         <w:rPr>
@@ -33817,26 +33687,6 @@
     </w:p>
     <w:p>
       <w:pPr>
-        <w:pStyle w:val="InfoBlue"/>
-        <w:rPr>
-          <w:rFonts w:ascii="Arial" w:hAnsi="Arial" w:cs="Arial"/>
-          <w:iCs/>
-          <w:sz w:val="22"/>
-          <w:szCs w:val="18"/>
-        </w:rPr>
-      </w:pPr>
-      <w:r>
-        <w:rPr>
-          <w:rFonts w:ascii="Arial" w:hAnsi="Arial" w:cs="Arial"/>
-          <w:iCs/>
-          <w:sz w:val="22"/>
-          <w:szCs w:val="18"/>
-        </w:rPr>
-        <w:t>[Insert any user interface design documents or provide a reference to where they are stored.]</w:t>
-      </w:r>
-    </w:p>
-    <w:p>
-      <w:pPr>
         <w:pStyle w:val="BodyText"/>
         <w:rPr>
           <w:color w:val="00B050"/>
@@ -33846,19 +33696,7 @@
         <w:rPr>
           <w:color w:val="00B050"/>
         </w:rPr>
-        <w:t xml:space="preserve">This field needs to </w:t>
-      </w:r>
-      <w:r>
-        <w:rPr>
-          <w:color w:val="00B050"/>
-        </w:rPr>
-        <w:t xml:space="preserve">be </w:t>
-      </w:r>
-      <w:r>
-        <w:rPr>
-          <w:color w:val="00B050"/>
-        </w:rPr>
-        <w:t>updated after the initial phase of programming has begun</w:t>
+        <w:t>See Team 3 User Guide</w:t>
       </w:r>
     </w:p>
     <w:p>
@@ -33874,24 +33712,13 @@
       <w:r>
         <w:br w:type="page"/>
       </w:r>
-      <w:r>
-        <w:lastRenderedPageBreak/>
-        <w:fldChar w:fldCharType="begin"/>
-      </w:r>
-      <w:r>
-        <w:instrText xml:space="preserve"> DOCPROPERTY  Title  \* MERGEFORMAT </w:instrText>
-      </w:r>
-      <w:r>
-        <w:fldChar w:fldCharType="separate"/>
-      </w:r>
-      <w:bookmarkStart w:id="305" w:name="_Toc180482612"/>
-      <w:bookmarkStart w:id="306" w:name="_Toc88501581"/>
-      <w:r>
-        <w:t>Product Design Specification</w:t>
-      </w:r>
-      <w:r>
-        <w:fldChar w:fldCharType="end"/>
-      </w:r>
+      <w:fldSimple w:instr=" DOCPROPERTY  Title  \* MERGEFORMAT ">
+        <w:bookmarkStart w:id="305" w:name="_Toc180482612"/>
+        <w:bookmarkStart w:id="306" w:name="_Toc88501581"/>
+        <w:r>
+          <w:t>Product Design Specification</w:t>
+        </w:r>
+      </w:fldSimple>
       <w:r>
         <w:t xml:space="preserve"> Approval</w:t>
       </w:r>

--- a/Documents/Week6/06_Team3PMScheduleManagmentPlan.docx
+++ b/Documents/Week6/06_Team3PMScheduleManagmentPlan.docx
@@ -12280,7 +12280,7 @@
           <v:shape id="_x0000_i1025" type="#_x0000_t75" style="width:435.75pt;height:442.5pt" o:ole="">
             <v:imagedata r:id="rId8" o:title=""/>
           </v:shape>
-          <o:OLEObject Type="Embed" ProgID="Visio.Drawing.15" ShapeID="_x0000_i1025" DrawAspect="Content" ObjectID="_1699748627" r:id="rId9"/>
+          <o:OLEObject Type="Embed" ProgID="Visio.Drawing.15" ShapeID="_x0000_i1025" DrawAspect="Content" ObjectID="_1699789691" r:id="rId9"/>
         </w:object>
       </w:r>
       <w:r>
@@ -17846,7 +17846,7 @@
           <v:shape id="_x0000_i1026" type="#_x0000_t75" style="width:467.65pt;height:389.65pt" o:ole="">
             <v:imagedata r:id="rId11" o:title=""/>
           </v:shape>
-          <o:OLEObject Type="Embed" ProgID="Visio.Drawing.11" ShapeID="_x0000_i1026" DrawAspect="Content" ObjectID="_1699748628" r:id="rId12"/>
+          <o:OLEObject Type="Embed" ProgID="Visio.Drawing.11" ShapeID="_x0000_i1026" DrawAspect="Content" ObjectID="_1699789692" r:id="rId12"/>
         </w:object>
       </w:r>
     </w:p>
@@ -17949,7 +17949,7 @@
           <v:shape id="_x0000_i1027" type="#_x0000_t75" style="width:467.65pt;height:391.5pt" o:ole="">
             <v:imagedata r:id="rId13" o:title=""/>
           </v:shape>
-          <o:OLEObject Type="Embed" ProgID="Visio.Drawing.15" ShapeID="_x0000_i1027" DrawAspect="Content" ObjectID="_1699748629" r:id="rId14"/>
+          <o:OLEObject Type="Embed" ProgID="Visio.Drawing.15" ShapeID="_x0000_i1027" DrawAspect="Content" ObjectID="_1699789693" r:id="rId14"/>
         </w:object>
       </w:r>
     </w:p>
@@ -18041,7 +18041,7 @@
           <v:shape id="_x0000_i1028" type="#_x0000_t75" style="width:467.65pt;height:365.25pt" o:ole="">
             <v:imagedata r:id="rId16" o:title=""/>
           </v:shape>
-          <o:OLEObject Type="Embed" ProgID="Visio.Drawing.11" ShapeID="_x0000_i1028" DrawAspect="Content" ObjectID="_1699748630" r:id="rId17"/>
+          <o:OLEObject Type="Embed" ProgID="Visio.Drawing.11" ShapeID="_x0000_i1028" DrawAspect="Content" ObjectID="_1699789694" r:id="rId17"/>
         </w:object>
       </w:r>
     </w:p>
@@ -18081,7 +18081,7 @@
           <v:shape id="_x0000_i1029" type="#_x0000_t75" style="width:468.4pt;height:464.25pt" o:ole="">
             <v:imagedata r:id="rId18" o:title=""/>
           </v:shape>
-          <o:OLEObject Type="Embed" ProgID="Visio.Drawing.11" ShapeID="_x0000_i1029" DrawAspect="Content" ObjectID="_1699748631" r:id="rId19"/>
+          <o:OLEObject Type="Embed" ProgID="Visio.Drawing.11" ShapeID="_x0000_i1029" DrawAspect="Content" ObjectID="_1699789695" r:id="rId19"/>
         </w:object>
       </w:r>
     </w:p>
@@ -29183,59 +29183,56 @@
           <w:color w:val="FF0000"/>
         </w:rPr>
       </w:pPr>
+      <w:bookmarkStart w:id="176" w:name="_Hlk89176174"/>
       <w:r>
         <w:rPr>
           <w:color w:val="FF0000"/>
         </w:rPr>
-        <w:t>D</w:t>
-      </w:r>
-      <w:r>
+        <w:t>Metrics will be obtained from the source code, from the project management data, or from the execution traces of the source code. From software metrics, we can deduce higher-level metrics, such as the quality of source code or the distribution of defects, but they can be used to build a cost estimation model, apply performance optimization, or improve activities supporting software quality. In our case, the static source code metrics and the metrics obtained from GitHub are taken into consideration. These can be used to characterize the defective code sections on file level or even on source code element level.</w:t>
+      </w:r>
+    </w:p>
+    <w:p>
+      <w:pPr>
+        <w:ind w:right="58"/>
         <w:rPr>
           <w:color w:val="FF0000"/>
         </w:rPr>
-        <w:t xml:space="preserve">efects </w:t>
-      </w:r>
-      <w:r>
+      </w:pPr>
+    </w:p>
+    <w:p>
+      <w:pPr>
+        <w:ind w:right="58"/>
         <w:rPr>
           <w:color w:val="FF0000"/>
         </w:rPr>
-        <w:t xml:space="preserve">will be collected </w:t>
-      </w:r>
+      </w:pPr>
       <w:r>
         <w:rPr>
           <w:color w:val="FF0000"/>
         </w:rPr>
-        <w:t>and manage</w:t>
-      </w:r>
-      <w:r>
+        <w:t>Mix-ups can be made despite the help given by the development environments, and blunders might happen because of regular changes with no appropriate specifications, accordingly, tools are needed to help the us with the recognition of mistakes, in this case, defects will be collected and managed via GitHub.</w:t>
+      </w:r>
+    </w:p>
+    <w:p>
+      <w:pPr>
+        <w:ind w:right="58"/>
         <w:rPr>
           <w:color w:val="FF0000"/>
         </w:rPr>
-        <w:t>d</w:t>
-      </w:r>
-      <w:r>
+      </w:pPr>
+    </w:p>
+    <w:p>
+      <w:pPr>
+        <w:ind w:right="58"/>
         <w:rPr>
           <w:color w:val="FF0000"/>
         </w:rPr>
-        <w:t xml:space="preserve"> </w:t>
-      </w:r>
+      </w:pPr>
       <w:r>
         <w:rPr>
           <w:color w:val="FF0000"/>
         </w:rPr>
-        <w:t>via</w:t>
-      </w:r>
-      <w:r>
-        <w:rPr>
-          <w:color w:val="FF0000"/>
-        </w:rPr>
-        <w:t xml:space="preserve"> GitHub</w:t>
-      </w:r>
-      <w:r>
-        <w:rPr>
-          <w:color w:val="FF0000"/>
-        </w:rPr>
-        <w:t>.</w:t>
+        <w:t>Metrics will be collected from the source code, from the project board information, or from the execution traces of the source code. From programming metrics, we can conclude more significant level measurements, like the nature of source code or the allocation of defects, yet they can be utilized to construct an expense assessment model, apply performance optimization, or further develop exercises supporting programming quality. For our project, the static source code metrics and the measurements acquired from GitHub are used. These can be utilized to describe the deficient code segments on record level or even on source code component level.</w:t>
       </w:r>
     </w:p>
     <w:tbl>
@@ -29261,6 +29258,7 @@
             </w:tcBorders>
             <w:hideMark/>
           </w:tcPr>
+          <w:bookmarkEnd w:id="176"/>
           <w:p>
             <w:pPr>
               <w:ind w:right="58"/>
@@ -29701,33 +29699,32 @@
           <w:color w:val="FF0000"/>
         </w:rPr>
       </w:pPr>
-      <w:bookmarkStart w:id="176" w:name="_Toc104351547"/>
-      <w:bookmarkStart w:id="177" w:name="_Toc104351552"/>
-      <w:bookmarkStart w:id="178" w:name="_Toc104351553"/>
-      <w:bookmarkStart w:id="179" w:name="_Toc104351554"/>
-      <w:bookmarkStart w:id="180" w:name="_Toc104351584"/>
-      <w:bookmarkStart w:id="181" w:name="_Toc104351624"/>
-      <w:bookmarkStart w:id="182" w:name="_Toc104351625"/>
-      <w:bookmarkStart w:id="183" w:name="_Toc104351636"/>
-      <w:bookmarkStart w:id="184" w:name="_Toc104351660"/>
-      <w:bookmarkStart w:id="185" w:name="_Toc104351663"/>
-      <w:bookmarkStart w:id="186" w:name="_Toc104351665"/>
-      <w:bookmarkStart w:id="187" w:name="_Toc104351690"/>
-      <w:bookmarkStart w:id="188" w:name="_Toc104351702"/>
-      <w:bookmarkStart w:id="189" w:name="_Toc104351703"/>
-      <w:bookmarkStart w:id="190" w:name="_Toc104351748"/>
-      <w:bookmarkStart w:id="191" w:name="_Toc104351750"/>
-      <w:bookmarkStart w:id="192" w:name="_Toc104351761"/>
-      <w:bookmarkStart w:id="193" w:name="_Toc104351763"/>
-      <w:bookmarkStart w:id="194" w:name="_Toc104351787"/>
-      <w:bookmarkStart w:id="195" w:name="_Toc104351788"/>
-      <w:bookmarkStart w:id="196" w:name="_Toc104351810"/>
-      <w:bookmarkStart w:id="197" w:name="_Toc104351812"/>
-      <w:bookmarkStart w:id="198" w:name="_Toc104351813"/>
-      <w:bookmarkStart w:id="199" w:name="_Toc104351814"/>
-      <w:bookmarkStart w:id="200" w:name="_Toc88501536"/>
+      <w:bookmarkStart w:id="177" w:name="_Toc104351547"/>
+      <w:bookmarkStart w:id="178" w:name="_Toc104351552"/>
+      <w:bookmarkStart w:id="179" w:name="_Toc104351553"/>
+      <w:bookmarkStart w:id="180" w:name="_Toc104351554"/>
+      <w:bookmarkStart w:id="181" w:name="_Toc104351584"/>
+      <w:bookmarkStart w:id="182" w:name="_Toc104351624"/>
+      <w:bookmarkStart w:id="183" w:name="_Toc104351625"/>
+      <w:bookmarkStart w:id="184" w:name="_Toc104351636"/>
+      <w:bookmarkStart w:id="185" w:name="_Toc104351660"/>
+      <w:bookmarkStart w:id="186" w:name="_Toc104351663"/>
+      <w:bookmarkStart w:id="187" w:name="_Toc104351665"/>
+      <w:bookmarkStart w:id="188" w:name="_Toc104351690"/>
+      <w:bookmarkStart w:id="189" w:name="_Toc104351702"/>
+      <w:bookmarkStart w:id="190" w:name="_Toc104351703"/>
+      <w:bookmarkStart w:id="191" w:name="_Toc104351748"/>
+      <w:bookmarkStart w:id="192" w:name="_Toc104351750"/>
+      <w:bookmarkStart w:id="193" w:name="_Toc104351761"/>
+      <w:bookmarkStart w:id="194" w:name="_Toc104351763"/>
+      <w:bookmarkStart w:id="195" w:name="_Toc104351787"/>
+      <w:bookmarkStart w:id="196" w:name="_Toc104351788"/>
+      <w:bookmarkStart w:id="197" w:name="_Toc104351810"/>
+      <w:bookmarkStart w:id="198" w:name="_Toc104351812"/>
+      <w:bookmarkStart w:id="199" w:name="_Toc104351813"/>
+      <w:bookmarkStart w:id="200" w:name="_Toc104351814"/>
+      <w:bookmarkStart w:id="201" w:name="_Toc88501536"/>
       <w:bookmarkEnd w:id="165"/>
-      <w:bookmarkEnd w:id="176"/>
       <w:bookmarkEnd w:id="177"/>
       <w:bookmarkEnd w:id="178"/>
       <w:bookmarkEnd w:id="179"/>
@@ -29751,13 +29748,15 @@
       <w:bookmarkEnd w:id="197"/>
       <w:bookmarkEnd w:id="198"/>
       <w:bookmarkEnd w:id="199"/>
+      <w:bookmarkEnd w:id="200"/>
       <w:r>
         <w:rPr>
           <w:color w:val="FF0000"/>
         </w:rPr>
+        <w:lastRenderedPageBreak/>
         <w:t>Usability Test Plan</w:t>
       </w:r>
-      <w:bookmarkEnd w:id="200"/>
+      <w:bookmarkEnd w:id="201"/>
     </w:p>
     <w:p>
       <w:pPr>
@@ -29766,16 +29765,16 @@
           <w:color w:val="FFC000"/>
         </w:rPr>
       </w:pPr>
-      <w:bookmarkStart w:id="201" w:name="_Toc88402819"/>
-      <w:bookmarkStart w:id="202" w:name="_Toc88501537"/>
+      <w:bookmarkStart w:id="202" w:name="_Toc88402819"/>
+      <w:bookmarkStart w:id="203" w:name="_Toc88501537"/>
       <w:r>
         <w:rPr>
           <w:color w:val="FFC000"/>
         </w:rPr>
         <w:t>Document Overview</w:t>
       </w:r>
-      <w:bookmarkEnd w:id="201"/>
       <w:bookmarkEnd w:id="202"/>
+      <w:bookmarkEnd w:id="203"/>
     </w:p>
     <w:p>
       <w:pPr>
@@ -29794,7 +29793,7 @@
         </w:rPr>
         <w:t xml:space="preserve">This document describes a test plan for conducting a usability test during the development of </w:t>
       </w:r>
-      <w:bookmarkStart w:id="203" w:name="_Hlk87230982"/>
+      <w:bookmarkStart w:id="204" w:name="_Hlk87230982"/>
       <w:r>
         <w:rPr>
           <w:rFonts w:ascii="Verdana" w:hAnsi="Verdana"/>
@@ -29804,7 +29803,7 @@
         </w:rPr>
         <w:t>the Work Request Application</w:t>
       </w:r>
-      <w:bookmarkEnd w:id="203"/>
+      <w:bookmarkEnd w:id="204"/>
       <w:r>
         <w:rPr>
           <w:rFonts w:ascii="Verdana" w:hAnsi="Verdana"/>
@@ -29927,7 +29926,6 @@
           <w:sz w:val="20"/>
           <w:szCs w:val="20"/>
         </w:rPr>
-        <w:lastRenderedPageBreak/>
         <w:t>Control usage problems – improper toolbar or entry field usage.</w:t>
       </w:r>
     </w:p>
@@ -30052,16 +30050,16 @@
           <w:color w:val="FFC000"/>
         </w:rPr>
       </w:pPr>
-      <w:bookmarkStart w:id="204" w:name="_Toc88402820"/>
-      <w:bookmarkStart w:id="205" w:name="_Toc88501538"/>
+      <w:bookmarkStart w:id="205" w:name="_Toc88402820"/>
+      <w:bookmarkStart w:id="206" w:name="_Toc88501538"/>
       <w:r>
         <w:rPr>
           <w:color w:val="FFC000"/>
         </w:rPr>
         <w:t>Executive Summary</w:t>
       </w:r>
-      <w:bookmarkEnd w:id="204"/>
       <w:bookmarkEnd w:id="205"/>
+      <w:bookmarkEnd w:id="206"/>
     </w:p>
     <w:p>
       <w:pPr>
@@ -30153,6 +30151,7 @@
           <w:sz w:val="20"/>
           <w:szCs w:val="20"/>
         </w:rPr>
+        <w:lastRenderedPageBreak/>
         <w:t>Upon review of this usability test plan, including the draft task scenarios and</w:t>
       </w:r>
       <w:r>
@@ -30234,16 +30233,16 @@
           <w:color w:val="FFC000"/>
         </w:rPr>
       </w:pPr>
-      <w:bookmarkStart w:id="206" w:name="_Toc88402821"/>
-      <w:bookmarkStart w:id="207" w:name="_Toc88501539"/>
+      <w:bookmarkStart w:id="207" w:name="_Toc88402821"/>
+      <w:bookmarkStart w:id="208" w:name="_Toc88501539"/>
       <w:r>
         <w:rPr>
           <w:color w:val="FFC000"/>
         </w:rPr>
         <w:t>Methodology</w:t>
       </w:r>
-      <w:bookmarkEnd w:id="206"/>
       <w:bookmarkEnd w:id="207"/>
+      <w:bookmarkEnd w:id="208"/>
     </w:p>
     <w:p>
       <w:pPr>
@@ -30303,13 +30302,13 @@
           <w:iCs/>
         </w:rPr>
       </w:pPr>
-      <w:bookmarkStart w:id="208" w:name="_Toc88402822"/>
-      <w:bookmarkStart w:id="209" w:name="_Toc88501540"/>
+      <w:bookmarkStart w:id="209" w:name="_Toc88402822"/>
+      <w:bookmarkStart w:id="210" w:name="_Toc88501540"/>
       <w:r>
         <w:t>Participants</w:t>
       </w:r>
-      <w:bookmarkEnd w:id="208"/>
       <w:bookmarkEnd w:id="209"/>
+      <w:bookmarkEnd w:id="210"/>
     </w:p>
     <w:p>
       <w:pPr>
@@ -30371,7 +30370,6 @@
           <w:sz w:val="20"/>
           <w:szCs w:val="20"/>
         </w:rPr>
-        <w:lastRenderedPageBreak/>
         <w:t xml:space="preserve">The participants' responsibilities will be to attempt to complete a </w:t>
       </w:r>
       <w:r>
@@ -30490,13 +30488,13 @@
           <w:iCs/>
         </w:rPr>
       </w:pPr>
-      <w:bookmarkStart w:id="210" w:name="_Toc88402823"/>
-      <w:bookmarkStart w:id="211" w:name="_Toc88501541"/>
+      <w:bookmarkStart w:id="211" w:name="_Toc88402823"/>
+      <w:bookmarkStart w:id="212" w:name="_Toc88501541"/>
       <w:r>
         <w:t>Training</w:t>
       </w:r>
-      <w:bookmarkEnd w:id="210"/>
       <w:bookmarkEnd w:id="211"/>
+      <w:bookmarkEnd w:id="212"/>
     </w:p>
     <w:p>
       <w:pPr>
@@ -30527,13 +30525,13 @@
           <w:iCs/>
         </w:rPr>
       </w:pPr>
-      <w:bookmarkStart w:id="212" w:name="_Toc88402824"/>
-      <w:bookmarkStart w:id="213" w:name="_Toc88501542"/>
+      <w:bookmarkStart w:id="213" w:name="_Toc88402824"/>
+      <w:bookmarkStart w:id="214" w:name="_Toc88501542"/>
       <w:r>
         <w:t>Procedure</w:t>
       </w:r>
-      <w:bookmarkEnd w:id="212"/>
       <w:bookmarkEnd w:id="213"/>
+      <w:bookmarkEnd w:id="214"/>
     </w:p>
     <w:p>
       <w:pPr>
@@ -30601,19 +30599,18 @@
           <w:sz w:val="20"/>
           <w:szCs w:val="20"/>
         </w:rPr>
-        <w:t>The facilitator will brief the participant and instruct that he or she is evaluating the Web site/Web application, rather than the facilitator evaluating the participant. Participants will complete a pretest demographic and background information questionnaire. Sessions will begin when all participant questions are answered by the facilitator. The facilitator will inform the participant that time-on-task will be measured and that exploratory behavior outside the task flow should not occur until after task completion.</w:t>
-      </w:r>
-    </w:p>
-    <w:p>
-      <w:pPr>
-        <w:ind w:left="540"/>
+        <w:t xml:space="preserve">The facilitator will brief the participant and instruct that he or she is evaluating the Web site/Web application, rather than the facilitator evaluating the participant. Participants will complete a pretest demographic and background information </w:t>
+      </w:r>
+      <w:r>
         <w:rPr>
           <w:rFonts w:ascii="Verdana" w:hAnsi="Verdana"/>
           <w:color w:val="000000"/>
           <w:sz w:val="20"/>
           <w:szCs w:val="20"/>
         </w:rPr>
-      </w:pPr>
+        <w:lastRenderedPageBreak/>
+        <w:t>questionnaire. Sessions will begin when all participant questions are answered by the facilitator. The facilitator will inform the participant that time-on-task will be measured and that exploratory behavior outside the task flow should not occur until after task completion.</w:t>
+      </w:r>
     </w:p>
     <w:p>
       <w:pPr>
@@ -30625,26 +30622,26 @@
           <w:szCs w:val="20"/>
         </w:rPr>
       </w:pPr>
-      <w:r>
+    </w:p>
+    <w:p>
+      <w:pPr>
+        <w:ind w:left="540"/>
         <w:rPr>
           <w:rFonts w:ascii="Verdana" w:hAnsi="Verdana"/>
           <w:color w:val="000000"/>
           <w:sz w:val="20"/>
           <w:szCs w:val="20"/>
         </w:rPr>
-        <w:t>The facilitator will instruct the participant to read aloud the task description from the printed copy and begin the task. Time-on-task measure will begin. The facilitator will encourage the participants to ‘think aloud’ and that a verbal record will exist of the task-system interaction. The facilitator will observe and enter user behavior and comments, and system interaction in a data logging application.</w:t>
-      </w:r>
-    </w:p>
-    <w:p>
-      <w:pPr>
-        <w:ind w:left="540"/>
+      </w:pPr>
+      <w:r>
         <w:rPr>
           <w:rFonts w:ascii="Verdana" w:hAnsi="Verdana"/>
           <w:color w:val="000000"/>
           <w:sz w:val="20"/>
           <w:szCs w:val="20"/>
         </w:rPr>
-      </w:pPr>
+        <w:t>The facilitator will instruct the participant to read aloud the task description from the printed copy and begin the task. Time-on-task measure will begin. The facilitator will encourage the participants to ‘think aloud’ and that a verbal record will exist of the task-system interaction. The facilitator will observe and enter user behavior and comments, and system interaction in a data logging application.</w:t>
+      </w:r>
     </w:p>
     <w:p>
       <w:pPr>
@@ -30656,25 +30653,36 @@
           <w:szCs w:val="20"/>
         </w:rPr>
       </w:pPr>
-      <w:r>
+    </w:p>
+    <w:p>
+      <w:pPr>
+        <w:ind w:left="540"/>
         <w:rPr>
           <w:rFonts w:ascii="Verdana" w:hAnsi="Verdana"/>
           <w:color w:val="000000"/>
           <w:sz w:val="20"/>
           <w:szCs w:val="20"/>
         </w:rPr>
-        <w:t>After each task, the participant will complete the post-task questionnaire and elaborate on the task session. After all tasks have been attempted, the participant will complete a post-test satisfaction questionnaire.</w:t>
-      </w:r>
-    </w:p>
-    <w:p>
-      <w:pPr>
-        <w:ind w:left="540"/>
+      </w:pPr>
+      <w:r>
         <w:rPr>
           <w:rFonts w:ascii="Verdana" w:hAnsi="Verdana"/>
           <w:color w:val="000000"/>
           <w:sz w:val="20"/>
           <w:szCs w:val="20"/>
         </w:rPr>
+        <w:t>After each task, the participant will complete the post-task questionnaire and elaborate on the task session. After all tasks have been attempted, the participant will complete a post-test satisfaction questionnaire.</w:t>
+      </w:r>
+    </w:p>
+    <w:p>
+      <w:pPr>
+        <w:ind w:left="540"/>
+        <w:rPr>
+          <w:rFonts w:ascii="Verdana" w:hAnsi="Verdana"/>
+          <w:color w:val="000000"/>
+          <w:sz w:val="20"/>
+          <w:szCs w:val="20"/>
+        </w:rPr>
       </w:pPr>
     </w:p>
     <w:p>
@@ -30684,16 +30692,16 @@
           <w:color w:val="FFC000"/>
         </w:rPr>
       </w:pPr>
-      <w:bookmarkStart w:id="214" w:name="_Toc88402825"/>
-      <w:bookmarkStart w:id="215" w:name="_Toc88501543"/>
+      <w:bookmarkStart w:id="215" w:name="_Toc88402825"/>
+      <w:bookmarkStart w:id="216" w:name="_Toc88501543"/>
       <w:r>
         <w:rPr>
           <w:color w:val="FFC000"/>
         </w:rPr>
         <w:t>Roles</w:t>
       </w:r>
-      <w:bookmarkEnd w:id="214"/>
       <w:bookmarkEnd w:id="215"/>
+      <w:bookmarkEnd w:id="216"/>
     </w:p>
     <w:p>
       <w:pPr>
@@ -30735,13 +30743,13 @@
       <w:pPr>
         <w:pStyle w:val="Heading3"/>
       </w:pPr>
-      <w:bookmarkStart w:id="216" w:name="_Toc88402826"/>
-      <w:bookmarkStart w:id="217" w:name="_Toc88501544"/>
+      <w:bookmarkStart w:id="217" w:name="_Toc88402826"/>
+      <w:bookmarkStart w:id="218" w:name="_Toc88501544"/>
       <w:r>
         <w:t>Trainer</w:t>
       </w:r>
-      <w:bookmarkEnd w:id="216"/>
       <w:bookmarkEnd w:id="217"/>
+      <w:bookmarkEnd w:id="218"/>
       <w:r>
         <w:t xml:space="preserve"> </w:t>
       </w:r>
@@ -30792,13 +30800,13 @@
       <w:pPr>
         <w:pStyle w:val="Heading3"/>
       </w:pPr>
-      <w:bookmarkStart w:id="218" w:name="_Toc88402827"/>
-      <w:bookmarkStart w:id="219" w:name="_Toc88501545"/>
+      <w:bookmarkStart w:id="219" w:name="_Toc88402827"/>
+      <w:bookmarkStart w:id="220" w:name="_Toc88501545"/>
       <w:r>
         <w:t>Facilitator</w:t>
       </w:r>
-      <w:bookmarkEnd w:id="218"/>
       <w:bookmarkEnd w:id="219"/>
+      <w:bookmarkEnd w:id="220"/>
     </w:p>
     <w:p>
       <w:pPr>
@@ -30952,13 +30960,13 @@
       <w:pPr>
         <w:pStyle w:val="Heading3"/>
       </w:pPr>
-      <w:bookmarkStart w:id="220" w:name="_Toc88402828"/>
-      <w:bookmarkStart w:id="221" w:name="_Toc88501546"/>
+      <w:bookmarkStart w:id="221" w:name="_Toc88402828"/>
+      <w:bookmarkStart w:id="222" w:name="_Toc88501546"/>
       <w:r>
         <w:t>Data Logger</w:t>
       </w:r>
-      <w:bookmarkEnd w:id="220"/>
       <w:bookmarkEnd w:id="221"/>
+      <w:bookmarkEnd w:id="222"/>
     </w:p>
     <w:p>
       <w:pPr>
@@ -31016,13 +31024,13 @@
       <w:pPr>
         <w:pStyle w:val="Heading3"/>
       </w:pPr>
-      <w:bookmarkStart w:id="222" w:name="_Toc88402829"/>
-      <w:bookmarkStart w:id="223" w:name="_Toc88501547"/>
+      <w:bookmarkStart w:id="223" w:name="_Toc88402829"/>
+      <w:bookmarkStart w:id="224" w:name="_Toc88501547"/>
       <w:r>
         <w:t>Test Observers</w:t>
       </w:r>
-      <w:bookmarkEnd w:id="222"/>
       <w:bookmarkEnd w:id="223"/>
+      <w:bookmarkEnd w:id="224"/>
       <w:r>
         <w:t xml:space="preserve"> </w:t>
       </w:r>
@@ -31134,6 +31142,7 @@
           <w:sz w:val="20"/>
           <w:szCs w:val="20"/>
         </w:rPr>
+        <w:lastRenderedPageBreak/>
         <w:t>Test Participants</w:t>
       </w:r>
     </w:p>
@@ -31273,13 +31282,13 @@
           <w:iCs/>
         </w:rPr>
       </w:pPr>
-      <w:bookmarkStart w:id="224" w:name="_Toc88402830"/>
-      <w:bookmarkStart w:id="225" w:name="_Toc88501548"/>
+      <w:bookmarkStart w:id="225" w:name="_Toc88402830"/>
+      <w:bookmarkStart w:id="226" w:name="_Toc88501548"/>
       <w:r>
         <w:t>Ethics</w:t>
       </w:r>
-      <w:bookmarkEnd w:id="224"/>
       <w:bookmarkEnd w:id="225"/>
+      <w:bookmarkEnd w:id="226"/>
     </w:p>
     <w:p>
       <w:pPr>
@@ -31384,16 +31393,16 @@
           <w:color w:val="FFC000"/>
         </w:rPr>
       </w:pPr>
-      <w:bookmarkStart w:id="226" w:name="_Toc88402831"/>
-      <w:bookmarkStart w:id="227" w:name="_Toc88501549"/>
+      <w:bookmarkStart w:id="227" w:name="_Toc88402831"/>
+      <w:bookmarkStart w:id="228" w:name="_Toc88501549"/>
       <w:r>
         <w:rPr>
           <w:color w:val="FFC000"/>
         </w:rPr>
         <w:t>Usability Tasks</w:t>
       </w:r>
-      <w:bookmarkEnd w:id="226"/>
       <w:bookmarkEnd w:id="227"/>
+      <w:bookmarkEnd w:id="228"/>
     </w:p>
     <w:p>
       <w:pPr>
@@ -31417,7 +31426,6 @@
           <w:sz w:val="20"/>
           <w:szCs w:val="20"/>
         </w:rPr>
-        <w:lastRenderedPageBreak/>
         <w:t xml:space="preserve">Testing </w:t>
       </w:r>
       <w:r>
@@ -31548,16 +31556,16 @@
           <w:color w:val="FFC000"/>
         </w:rPr>
       </w:pPr>
-      <w:bookmarkStart w:id="228" w:name="_Toc88402832"/>
-      <w:bookmarkStart w:id="229" w:name="_Toc88501550"/>
+      <w:bookmarkStart w:id="229" w:name="_Toc88402832"/>
+      <w:bookmarkStart w:id="230" w:name="_Toc88501550"/>
       <w:r>
         <w:rPr>
           <w:color w:val="FFC000"/>
         </w:rPr>
         <w:t>Usability Metrics</w:t>
       </w:r>
-      <w:bookmarkEnd w:id="228"/>
       <w:bookmarkEnd w:id="229"/>
+      <w:bookmarkEnd w:id="230"/>
     </w:p>
     <w:p>
       <w:pPr>
@@ -31595,13 +31603,13 @@
           <w:iCs/>
         </w:rPr>
       </w:pPr>
-      <w:bookmarkStart w:id="230" w:name="_Toc88402833"/>
-      <w:bookmarkStart w:id="231" w:name="_Toc88501551"/>
+      <w:bookmarkStart w:id="231" w:name="_Toc88402833"/>
+      <w:bookmarkStart w:id="232" w:name="_Toc88501551"/>
       <w:r>
         <w:t>Scenario Completion</w:t>
       </w:r>
-      <w:bookmarkEnd w:id="230"/>
       <w:bookmarkEnd w:id="231"/>
+      <w:bookmarkEnd w:id="232"/>
     </w:p>
     <w:p>
       <w:pPr>
@@ -31629,13 +31637,14 @@
           <w:iCs/>
         </w:rPr>
       </w:pPr>
-      <w:bookmarkStart w:id="232" w:name="_Toc88402834"/>
-      <w:bookmarkStart w:id="233" w:name="_Toc88501552"/>
-      <w:r>
+      <w:bookmarkStart w:id="233" w:name="_Toc88402834"/>
+      <w:bookmarkStart w:id="234" w:name="_Toc88501552"/>
+      <w:r>
+        <w:lastRenderedPageBreak/>
         <w:t>Critical Errors</w:t>
       </w:r>
-      <w:bookmarkEnd w:id="232"/>
       <w:bookmarkEnd w:id="233"/>
+      <w:bookmarkEnd w:id="234"/>
     </w:p>
     <w:p>
       <w:pPr>
@@ -31691,8 +31700,8 @@
           <w:iCs/>
         </w:rPr>
       </w:pPr>
-      <w:bookmarkStart w:id="234" w:name="_Toc88402835"/>
-      <w:bookmarkStart w:id="235" w:name="_Toc88501553"/>
+      <w:bookmarkStart w:id="235" w:name="_Toc88402835"/>
+      <w:bookmarkStart w:id="236" w:name="_Toc88501553"/>
       <w:r>
         <w:t>Non</w:t>
       </w:r>
@@ -31702,8 +31711,8 @@
       <w:r>
         <w:t>critical Errors</w:t>
       </w:r>
-      <w:bookmarkEnd w:id="234"/>
       <w:bookmarkEnd w:id="235"/>
+      <w:bookmarkEnd w:id="236"/>
     </w:p>
     <w:p>
       <w:pPr>
@@ -31752,7 +31761,6 @@
           <w:sz w:val="20"/>
           <w:szCs w:val="20"/>
         </w:rPr>
-        <w:lastRenderedPageBreak/>
         <w:t xml:space="preserve">critical errors can be undetected by the participant, when they are </w:t>
       </w:r>
       <w:proofErr w:type="gramStart"/>
@@ -31889,6 +31897,7 @@
           <w:szCs w:val="20"/>
         </w:rPr>
       </w:pPr>
+      <w:bookmarkStart w:id="237" w:name="_Hlk89176635"/>
       <w:r>
         <w:rPr>
           <w:rFonts w:ascii="Verdana" w:hAnsi="Verdana"/>
@@ -31896,7 +31905,7 @@
           <w:sz w:val="20"/>
           <w:szCs w:val="20"/>
         </w:rPr>
-        <w:t>Testing</w:t>
+        <w:t xml:space="preserve">Testing would suspend </w:t>
       </w:r>
       <w:r>
         <w:rPr>
@@ -31905,7 +31914,7 @@
           <w:sz w:val="20"/>
           <w:szCs w:val="20"/>
         </w:rPr>
-        <w:t xml:space="preserve"> would suspend </w:t>
+        <w:t xml:space="preserve">when </w:t>
       </w:r>
       <w:r>
         <w:rPr>
@@ -31914,7 +31923,7 @@
           <w:sz w:val="20"/>
           <w:szCs w:val="20"/>
         </w:rPr>
-        <w:t xml:space="preserve">when </w:t>
+        <w:t>Critical defect is encountered, or when System Crash.</w:t>
       </w:r>
       <w:r>
         <w:rPr>
@@ -31923,7 +31932,7 @@
           <w:sz w:val="20"/>
           <w:szCs w:val="20"/>
         </w:rPr>
-        <w:t>Critical defect</w:t>
+        <w:t xml:space="preserve"> And testing will stop when </w:t>
       </w:r>
       <w:r>
         <w:rPr>
@@ -31932,7 +31941,7 @@
           <w:sz w:val="20"/>
           <w:szCs w:val="20"/>
         </w:rPr>
-        <w:t xml:space="preserve"> is encountered, or when </w:t>
+        <w:t>100% Requirements coverage is achieved</w:t>
       </w:r>
       <w:r>
         <w:rPr>
@@ -31941,7 +31950,7 @@
           <w:sz w:val="20"/>
           <w:szCs w:val="20"/>
         </w:rPr>
-        <w:t>System Crash</w:t>
+        <w:t>,</w:t>
       </w:r>
       <w:r>
         <w:rPr>
@@ -31950,140 +31959,10 @@
           <w:sz w:val="20"/>
           <w:szCs w:val="20"/>
         </w:rPr>
-        <w:t>.</w:t>
-      </w:r>
-    </w:p>
-    <w:p>
-      <w:pPr>
-        <w:pStyle w:val="Heading3"/>
-        <w:rPr>
-          <w:i/>
-          <w:iCs/>
-        </w:rPr>
-      </w:pPr>
-      <w:bookmarkStart w:id="236" w:name="_Toc88402836"/>
-      <w:bookmarkStart w:id="237" w:name="_Toc88501554"/>
-      <w:r>
-        <w:t>Subjective Evaluations</w:t>
-      </w:r>
-      <w:bookmarkEnd w:id="236"/>
-      <w:bookmarkEnd w:id="237"/>
-    </w:p>
-    <w:p>
-      <w:pPr>
-        <w:ind w:left="540"/>
-        <w:rPr>
-          <w:rFonts w:ascii="Verdana" w:hAnsi="Verdana"/>
-          <w:sz w:val="20"/>
-          <w:szCs w:val="20"/>
-        </w:rPr>
-      </w:pPr>
-      <w:r>
-        <w:rPr>
-          <w:rFonts w:ascii="Verdana" w:hAnsi="Verdana"/>
-          <w:sz w:val="20"/>
-          <w:szCs w:val="20"/>
-        </w:rPr>
-        <w:t>Subjective evaluations regarding ease of use and satisfaction will be collected via questionnaires, and during debriefing at the conclusion of the session.  The questionnaires will utilize free-form responses and rating scales.</w:t>
-      </w:r>
-    </w:p>
-    <w:p>
-      <w:pPr>
-        <w:pStyle w:val="Heading3"/>
-        <w:rPr>
-          <w:i/>
-          <w:iCs/>
-        </w:rPr>
-      </w:pPr>
-      <w:bookmarkStart w:id="238" w:name="_Toc88402837"/>
-      <w:bookmarkStart w:id="239" w:name="_Toc88501555"/>
-      <w:r>
-        <w:t>Scenario Completion Time</w:t>
-      </w:r>
-      <w:r>
-        <w:t xml:space="preserve"> (time on task)</w:t>
-      </w:r>
-      <w:bookmarkEnd w:id="238"/>
-      <w:bookmarkEnd w:id="239"/>
-    </w:p>
-    <w:p>
-      <w:pPr>
-        <w:ind w:left="540"/>
-        <w:rPr>
-          <w:rFonts w:ascii="Verdana" w:hAnsi="Verdana"/>
-          <w:sz w:val="20"/>
-          <w:szCs w:val="20"/>
-        </w:rPr>
-      </w:pPr>
-      <w:r>
-        <w:rPr>
-          <w:rFonts w:ascii="Verdana" w:hAnsi="Verdana"/>
-          <w:sz w:val="20"/>
-          <w:szCs w:val="20"/>
-        </w:rPr>
-        <w:t>The time to complete each scenario, not including subjective evaluation</w:t>
-      </w:r>
-      <w:r>
-        <w:rPr>
-          <w:rFonts w:ascii="Verdana" w:hAnsi="Verdana"/>
-          <w:sz w:val="20"/>
-          <w:szCs w:val="20"/>
-        </w:rPr>
+        <w:t xml:space="preserve"> meaning,</w:t>
+      </w:r>
+      <w:r>
         <w:t xml:space="preserve"> </w:t>
-      </w:r>
-      <w:r>
-        <w:rPr>
-          <w:rFonts w:ascii="Verdana" w:hAnsi="Verdana"/>
-          <w:sz w:val="20"/>
-          <w:szCs w:val="20"/>
-        </w:rPr>
-        <w:t>durations, will be recorded.</w:t>
-      </w:r>
-    </w:p>
-    <w:p>
-      <w:pPr>
-        <w:ind w:left="540"/>
-        <w:rPr>
-          <w:rFonts w:ascii="Verdana" w:hAnsi="Verdana"/>
-          <w:sz w:val="20"/>
-          <w:szCs w:val="20"/>
-        </w:rPr>
-      </w:pPr>
-    </w:p>
-    <w:p>
-      <w:pPr>
-        <w:pStyle w:val="Heading2"/>
-        <w:rPr>
-          <w:color w:val="FFC000"/>
-        </w:rPr>
-      </w:pPr>
-      <w:bookmarkStart w:id="240" w:name="_Toc88402838"/>
-      <w:bookmarkStart w:id="241" w:name="_Toc88501556"/>
-      <w:r>
-        <w:rPr>
-          <w:color w:val="FFC000"/>
-        </w:rPr>
-        <w:t>Usability Goals</w:t>
-      </w:r>
-      <w:bookmarkEnd w:id="240"/>
-      <w:bookmarkEnd w:id="241"/>
-    </w:p>
-    <w:p>
-      <w:pPr>
-        <w:ind w:left="540"/>
-        <w:rPr>
-          <w:rFonts w:ascii="Verdana" w:hAnsi="Verdana"/>
-          <w:sz w:val="20"/>
-          <w:szCs w:val="20"/>
-        </w:rPr>
-      </w:pPr>
-      <w:r>
-        <w:rPr>
-          <w:rFonts w:ascii="Verdana" w:hAnsi="Verdana"/>
-          <w:sz w:val="20"/>
-          <w:szCs w:val="20"/>
-        </w:rPr>
-        <w:t xml:space="preserve"> The next section describes the usability goals for </w:t>
       </w:r>
       <w:r>
         <w:rPr>
@@ -32092,7 +31971,7 @@
           <w:sz w:val="20"/>
           <w:szCs w:val="20"/>
         </w:rPr>
-        <w:t>Work Request Application</w:t>
+        <w:t>d</w:t>
       </w:r>
       <w:r>
         <w:rPr>
@@ -32101,7 +31980,97 @@
           <w:sz w:val="20"/>
           <w:szCs w:val="20"/>
         </w:rPr>
-        <w:t>.</w:t>
+        <w:t>efined / Desired Defect count is reached</w:t>
+      </w:r>
+      <w:r>
+        <w:rPr>
+          <w:rFonts w:ascii="Verdana" w:hAnsi="Verdana"/>
+          <w:color w:val="FF0000"/>
+          <w:sz w:val="20"/>
+          <w:szCs w:val="20"/>
+        </w:rPr>
+        <w:t>, a</w:t>
+      </w:r>
+      <w:r>
+        <w:rPr>
+          <w:rFonts w:ascii="Verdana" w:hAnsi="Verdana"/>
+          <w:color w:val="FF0000"/>
+          <w:sz w:val="20"/>
+          <w:szCs w:val="20"/>
+        </w:rPr>
+        <w:t>ll High Priority defects are identified and fixed</w:t>
+      </w:r>
+      <w:r>
+        <w:rPr>
+          <w:rFonts w:ascii="Verdana" w:hAnsi="Verdana"/>
+          <w:color w:val="FF0000"/>
+          <w:sz w:val="20"/>
+          <w:szCs w:val="20"/>
+        </w:rPr>
+        <w:t>, a</w:t>
+      </w:r>
+      <w:r>
+        <w:rPr>
+          <w:rFonts w:ascii="Verdana" w:hAnsi="Verdana"/>
+          <w:color w:val="FF0000"/>
+          <w:sz w:val="20"/>
+          <w:szCs w:val="20"/>
+        </w:rPr>
+        <w:t>ll critical Test cases are passed</w:t>
+      </w:r>
+      <w:r>
+        <w:rPr>
+          <w:rFonts w:ascii="Verdana" w:hAnsi="Verdana"/>
+          <w:color w:val="FF0000"/>
+          <w:sz w:val="20"/>
+          <w:szCs w:val="20"/>
+        </w:rPr>
+        <w:t>, t</w:t>
+      </w:r>
+      <w:r>
+        <w:rPr>
+          <w:rFonts w:ascii="Verdana" w:hAnsi="Verdana"/>
+          <w:color w:val="FF0000"/>
+          <w:sz w:val="20"/>
+          <w:szCs w:val="20"/>
+        </w:rPr>
+        <w:t xml:space="preserve">est Coverage </w:t>
+      </w:r>
+      <w:r>
+        <w:rPr>
+          <w:rFonts w:ascii="Verdana" w:hAnsi="Verdana"/>
+          <w:color w:val="FF0000"/>
+          <w:sz w:val="20"/>
+          <w:szCs w:val="20"/>
+        </w:rPr>
+        <w:t>achieves</w:t>
+      </w:r>
+      <w:r>
+        <w:rPr>
+          <w:rFonts w:ascii="Verdana" w:hAnsi="Verdana"/>
+          <w:color w:val="FF0000"/>
+          <w:sz w:val="20"/>
+          <w:szCs w:val="20"/>
+        </w:rPr>
+        <w:t xml:space="preserve"> 95%</w:t>
+      </w:r>
+      <w:r>
+        <w:rPr>
+          <w:rFonts w:ascii="Verdana" w:hAnsi="Verdana"/>
+          <w:color w:val="FF0000"/>
+          <w:sz w:val="20"/>
+          <w:szCs w:val="20"/>
+        </w:rPr>
+        <w:t xml:space="preserve">, and </w:t>
+      </w:r>
+      <w:r>
+        <w:rPr>
+          <w:rFonts w:ascii="Verdana" w:hAnsi="Verdana"/>
+          <w:color w:val="FF0000"/>
+          <w:sz w:val="20"/>
+          <w:szCs w:val="20"/>
+        </w:rPr>
+        <w:t>Complete Functional Coverage is achieved.</w:t>
       </w:r>
     </w:p>
     <w:p>
@@ -32112,13 +32081,166 @@
           <w:iCs/>
         </w:rPr>
       </w:pPr>
-      <w:bookmarkStart w:id="242" w:name="_Toc88402839"/>
-      <w:bookmarkStart w:id="243" w:name="_Toc88501557"/>
-      <w:r>
-        <w:t>Completion Rate</w:t>
+      <w:bookmarkStart w:id="238" w:name="_Toc88402836"/>
+      <w:bookmarkStart w:id="239" w:name="_Toc88501554"/>
+      <w:bookmarkEnd w:id="237"/>
+      <w:r>
+        <w:t>Subjective Evaluations</w:t>
+      </w:r>
+      <w:bookmarkEnd w:id="238"/>
+      <w:bookmarkEnd w:id="239"/>
+    </w:p>
+    <w:p>
+      <w:pPr>
+        <w:ind w:left="540"/>
+        <w:rPr>
+          <w:rFonts w:ascii="Verdana" w:hAnsi="Verdana"/>
+          <w:sz w:val="20"/>
+          <w:szCs w:val="20"/>
+        </w:rPr>
+      </w:pPr>
+      <w:r>
+        <w:rPr>
+          <w:rFonts w:ascii="Verdana" w:hAnsi="Verdana"/>
+          <w:sz w:val="20"/>
+          <w:szCs w:val="20"/>
+        </w:rPr>
+        <w:t>Subjective evaluations regarding ease of use and satisfaction will be collected via questionnaires, and during debriefing at the conclusion of the session.  The questionnaires will utilize free-form responses and rating scales.</w:t>
+      </w:r>
+    </w:p>
+    <w:p>
+      <w:pPr>
+        <w:pStyle w:val="Heading3"/>
+        <w:rPr>
+          <w:i/>
+          <w:iCs/>
+        </w:rPr>
+      </w:pPr>
+      <w:bookmarkStart w:id="240" w:name="_Toc88402837"/>
+      <w:bookmarkStart w:id="241" w:name="_Toc88501555"/>
+      <w:r>
+        <w:t>Scenario Completion Time</w:t>
+      </w:r>
+      <w:r>
+        <w:t xml:space="preserve"> (time on task)</w:t>
+      </w:r>
+      <w:bookmarkEnd w:id="240"/>
+      <w:bookmarkEnd w:id="241"/>
+    </w:p>
+    <w:p>
+      <w:pPr>
+        <w:ind w:left="540"/>
+        <w:rPr>
+          <w:rFonts w:ascii="Verdana" w:hAnsi="Verdana"/>
+          <w:sz w:val="20"/>
+          <w:szCs w:val="20"/>
+        </w:rPr>
+      </w:pPr>
+      <w:r>
+        <w:rPr>
+          <w:rFonts w:ascii="Verdana" w:hAnsi="Verdana"/>
+          <w:sz w:val="20"/>
+          <w:szCs w:val="20"/>
+        </w:rPr>
+        <w:t>The time to complete each scenario, not including subjective evaluation</w:t>
+      </w:r>
+      <w:r>
+        <w:rPr>
+          <w:rFonts w:ascii="Verdana" w:hAnsi="Verdana"/>
+          <w:sz w:val="20"/>
+          <w:szCs w:val="20"/>
+        </w:rPr>
+        <w:t xml:space="preserve"> </w:t>
+      </w:r>
+      <w:r>
+        <w:rPr>
+          <w:rFonts w:ascii="Verdana" w:hAnsi="Verdana"/>
+          <w:sz w:val="20"/>
+          <w:szCs w:val="20"/>
+        </w:rPr>
+        <w:t>durations, will be recorded.</w:t>
+      </w:r>
+    </w:p>
+    <w:p>
+      <w:pPr>
+        <w:ind w:left="540"/>
+        <w:rPr>
+          <w:rFonts w:ascii="Verdana" w:hAnsi="Verdana"/>
+          <w:sz w:val="20"/>
+          <w:szCs w:val="20"/>
+        </w:rPr>
+      </w:pPr>
+    </w:p>
+    <w:p>
+      <w:pPr>
+        <w:pStyle w:val="Heading2"/>
+        <w:rPr>
+          <w:color w:val="FFC000"/>
+        </w:rPr>
+      </w:pPr>
+      <w:bookmarkStart w:id="242" w:name="_Toc88402838"/>
+      <w:bookmarkStart w:id="243" w:name="_Toc88501556"/>
+      <w:r>
+        <w:rPr>
+          <w:color w:val="FFC000"/>
+        </w:rPr>
+        <w:lastRenderedPageBreak/>
+        <w:t>Usability Goals</w:t>
       </w:r>
       <w:bookmarkEnd w:id="242"/>
       <w:bookmarkEnd w:id="243"/>
+    </w:p>
+    <w:p>
+      <w:pPr>
+        <w:ind w:left="540"/>
+        <w:rPr>
+          <w:rFonts w:ascii="Verdana" w:hAnsi="Verdana"/>
+          <w:sz w:val="20"/>
+          <w:szCs w:val="20"/>
+        </w:rPr>
+      </w:pPr>
+      <w:r>
+        <w:rPr>
+          <w:rFonts w:ascii="Verdana" w:hAnsi="Verdana"/>
+          <w:sz w:val="20"/>
+          <w:szCs w:val="20"/>
+        </w:rPr>
+        <w:t xml:space="preserve"> The next section describes the usability goals for </w:t>
+      </w:r>
+      <w:r>
+        <w:rPr>
+          <w:rFonts w:ascii="Verdana" w:hAnsi="Verdana"/>
+          <w:color w:val="FF0000"/>
+          <w:sz w:val="20"/>
+          <w:szCs w:val="20"/>
+        </w:rPr>
+        <w:t>Work Request Application</w:t>
+      </w:r>
+      <w:r>
+        <w:rPr>
+          <w:rFonts w:ascii="Verdana" w:hAnsi="Verdana"/>
+          <w:color w:val="FF0000"/>
+          <w:sz w:val="20"/>
+          <w:szCs w:val="20"/>
+        </w:rPr>
+        <w:t>.</w:t>
+      </w:r>
+    </w:p>
+    <w:p>
+      <w:pPr>
+        <w:pStyle w:val="Heading3"/>
+        <w:rPr>
+          <w:i/>
+          <w:iCs/>
+        </w:rPr>
+      </w:pPr>
+      <w:bookmarkStart w:id="244" w:name="_Toc88402839"/>
+      <w:bookmarkStart w:id="245" w:name="_Toc88501557"/>
+      <w:r>
+        <w:t>Completion Rate</w:t>
+      </w:r>
+      <w:bookmarkEnd w:id="244"/>
+      <w:bookmarkEnd w:id="245"/>
     </w:p>
     <w:p>
       <w:pPr>
@@ -32201,13 +32323,13 @@
           <w:iCs/>
         </w:rPr>
       </w:pPr>
-      <w:bookmarkStart w:id="244" w:name="_Toc88402840"/>
-      <w:bookmarkStart w:id="245" w:name="_Toc88501558"/>
+      <w:bookmarkStart w:id="246" w:name="_Toc88402840"/>
+      <w:bookmarkStart w:id="247" w:name="_Toc88501558"/>
       <w:r>
         <w:t>Error-free rate</w:t>
       </w:r>
-      <w:bookmarkEnd w:id="244"/>
-      <w:bookmarkEnd w:id="245"/>
+      <w:bookmarkEnd w:id="246"/>
+      <w:bookmarkEnd w:id="247"/>
     </w:p>
     <w:p>
       <w:pPr>
@@ -32348,13 +32470,13 @@
           <w:iCs/>
         </w:rPr>
       </w:pPr>
-      <w:bookmarkStart w:id="246" w:name="_Toc88402841"/>
-      <w:bookmarkStart w:id="247" w:name="_Toc88501559"/>
+      <w:bookmarkStart w:id="248" w:name="_Toc88402841"/>
+      <w:bookmarkStart w:id="249" w:name="_Toc88501559"/>
       <w:r>
         <w:t>Time on Task (TOT)</w:t>
       </w:r>
-      <w:bookmarkEnd w:id="246"/>
-      <w:bookmarkEnd w:id="247"/>
+      <w:bookmarkEnd w:id="248"/>
+      <w:bookmarkEnd w:id="249"/>
     </w:p>
     <w:p>
       <w:pPr>
@@ -32382,13 +32504,13 @@
           <w:iCs/>
         </w:rPr>
       </w:pPr>
-      <w:bookmarkStart w:id="248" w:name="_Toc88402842"/>
-      <w:bookmarkStart w:id="249" w:name="_Toc88501560"/>
+      <w:bookmarkStart w:id="250" w:name="_Toc88402842"/>
+      <w:bookmarkStart w:id="251" w:name="_Toc88501560"/>
       <w:r>
         <w:t>Subjective Measures</w:t>
       </w:r>
-      <w:bookmarkEnd w:id="248"/>
-      <w:bookmarkEnd w:id="249"/>
+      <w:bookmarkEnd w:id="250"/>
+      <w:bookmarkEnd w:id="251"/>
     </w:p>
     <w:p>
       <w:pPr>
@@ -32433,16 +32555,16 @@
           <w:color w:val="FFC000"/>
         </w:rPr>
       </w:pPr>
-      <w:bookmarkStart w:id="250" w:name="_Toc88402843"/>
-      <w:bookmarkStart w:id="251" w:name="_Toc88501561"/>
+      <w:bookmarkStart w:id="252" w:name="_Toc88402843"/>
+      <w:bookmarkStart w:id="253" w:name="_Toc88501561"/>
       <w:r>
         <w:rPr>
           <w:color w:val="FFC000"/>
         </w:rPr>
         <w:t>Problem Severity</w:t>
       </w:r>
-      <w:bookmarkEnd w:id="250"/>
-      <w:bookmarkEnd w:id="251"/>
+      <w:bookmarkEnd w:id="252"/>
+      <w:bookmarkEnd w:id="253"/>
       <w:r>
         <w:rPr>
           <w:color w:val="FFC000"/>
@@ -32487,18 +32609,18 @@
           <w:szCs w:val="28"/>
         </w:rPr>
       </w:pPr>
-      <w:bookmarkStart w:id="252" w:name="_Toc358725023"/>
-      <w:bookmarkStart w:id="253" w:name="_Toc359583338"/>
-      <w:bookmarkStart w:id="254" w:name="_Toc87332947"/>
-      <w:bookmarkStart w:id="255" w:name="_Toc88402844"/>
-      <w:bookmarkStart w:id="256" w:name="_Toc88403574"/>
-      <w:bookmarkStart w:id="257" w:name="_Toc88501562"/>
-      <w:bookmarkEnd w:id="252"/>
-      <w:bookmarkEnd w:id="253"/>
+      <w:bookmarkStart w:id="254" w:name="_Toc358725023"/>
+      <w:bookmarkStart w:id="255" w:name="_Toc359583338"/>
+      <w:bookmarkStart w:id="256" w:name="_Toc87332947"/>
+      <w:bookmarkStart w:id="257" w:name="_Toc88402844"/>
+      <w:bookmarkStart w:id="258" w:name="_Toc88403574"/>
+      <w:bookmarkStart w:id="259" w:name="_Toc88501562"/>
       <w:bookmarkEnd w:id="254"/>
       <w:bookmarkEnd w:id="255"/>
       <w:bookmarkEnd w:id="256"/>
       <w:bookmarkEnd w:id="257"/>
+      <w:bookmarkEnd w:id="258"/>
+      <w:bookmarkEnd w:id="259"/>
     </w:p>
     <w:p>
       <w:pPr>
@@ -32519,18 +32641,18 @@
           <w:szCs w:val="28"/>
         </w:rPr>
       </w:pPr>
-      <w:bookmarkStart w:id="258" w:name="_Toc358725024"/>
-      <w:bookmarkStart w:id="259" w:name="_Toc359583339"/>
-      <w:bookmarkStart w:id="260" w:name="_Toc87332948"/>
-      <w:bookmarkStart w:id="261" w:name="_Toc88402845"/>
-      <w:bookmarkStart w:id="262" w:name="_Toc88403575"/>
-      <w:bookmarkStart w:id="263" w:name="_Toc88501563"/>
-      <w:bookmarkEnd w:id="258"/>
-      <w:bookmarkEnd w:id="259"/>
+      <w:bookmarkStart w:id="260" w:name="_Toc358725024"/>
+      <w:bookmarkStart w:id="261" w:name="_Toc359583339"/>
+      <w:bookmarkStart w:id="262" w:name="_Toc87332948"/>
+      <w:bookmarkStart w:id="263" w:name="_Toc88402845"/>
+      <w:bookmarkStart w:id="264" w:name="_Toc88403575"/>
+      <w:bookmarkStart w:id="265" w:name="_Toc88501563"/>
       <w:bookmarkEnd w:id="260"/>
       <w:bookmarkEnd w:id="261"/>
       <w:bookmarkEnd w:id="262"/>
       <w:bookmarkEnd w:id="263"/>
+      <w:bookmarkEnd w:id="264"/>
+      <w:bookmarkEnd w:id="265"/>
     </w:p>
     <w:p>
       <w:pPr>
@@ -32540,13 +32662,13 @@
           <w:iCs/>
         </w:rPr>
       </w:pPr>
-      <w:bookmarkStart w:id="264" w:name="_Toc88402846"/>
-      <w:bookmarkStart w:id="265" w:name="_Toc88501564"/>
+      <w:bookmarkStart w:id="266" w:name="_Toc88402846"/>
+      <w:bookmarkStart w:id="267" w:name="_Toc88501564"/>
       <w:r>
         <w:t>Impact</w:t>
       </w:r>
-      <w:bookmarkEnd w:id="264"/>
-      <w:bookmarkEnd w:id="265"/>
+      <w:bookmarkEnd w:id="266"/>
+      <w:bookmarkEnd w:id="267"/>
     </w:p>
     <w:p>
       <w:pPr>
@@ -32674,13 +32796,13 @@
           <w:iCs/>
         </w:rPr>
       </w:pPr>
-      <w:bookmarkStart w:id="266" w:name="_Toc88402847"/>
-      <w:bookmarkStart w:id="267" w:name="_Toc88501565"/>
+      <w:bookmarkStart w:id="268" w:name="_Toc88402847"/>
+      <w:bookmarkStart w:id="269" w:name="_Toc88501565"/>
       <w:r>
         <w:t>Frequency</w:t>
       </w:r>
-      <w:bookmarkEnd w:id="266"/>
-      <w:bookmarkEnd w:id="267"/>
+      <w:bookmarkEnd w:id="268"/>
+      <w:bookmarkEnd w:id="269"/>
     </w:p>
     <w:p>
       <w:pPr>
@@ -32812,13 +32934,13 @@
           <w:iCs/>
         </w:rPr>
       </w:pPr>
-      <w:bookmarkStart w:id="268" w:name="_Toc88402848"/>
-      <w:bookmarkStart w:id="269" w:name="_Toc88501566"/>
+      <w:bookmarkStart w:id="270" w:name="_Toc88402848"/>
+      <w:bookmarkStart w:id="271" w:name="_Toc88501566"/>
       <w:r>
         <w:t>Problem Severity Classification</w:t>
       </w:r>
-      <w:bookmarkEnd w:id="268"/>
-      <w:bookmarkEnd w:id="269"/>
+      <w:bookmarkEnd w:id="270"/>
+      <w:bookmarkEnd w:id="271"/>
     </w:p>
     <w:p>
       <w:pPr>
@@ -33020,16 +33142,17 @@
           <w:color w:val="FFC000"/>
         </w:rPr>
       </w:pPr>
-      <w:bookmarkStart w:id="270" w:name="_Toc88402849"/>
-      <w:bookmarkStart w:id="271" w:name="_Toc88501567"/>
+      <w:bookmarkStart w:id="272" w:name="_Toc88402849"/>
+      <w:bookmarkStart w:id="273" w:name="_Toc88501567"/>
       <w:r>
         <w:rPr>
           <w:color w:val="FFC000"/>
         </w:rPr>
+        <w:lastRenderedPageBreak/>
         <w:t>Reporting Results</w:t>
       </w:r>
-      <w:bookmarkEnd w:id="270"/>
-      <w:bookmarkEnd w:id="271"/>
+      <w:bookmarkEnd w:id="272"/>
+      <w:bookmarkEnd w:id="273"/>
     </w:p>
     <w:p>
       <w:r>
@@ -33084,73 +33207,63 @@
           <w:color w:val="FF0000"/>
         </w:rPr>
       </w:pPr>
-      <w:bookmarkStart w:id="272" w:name="_Toc88501568"/>
+      <w:bookmarkStart w:id="274" w:name="_Toc88501568"/>
       <w:r>
         <w:rPr>
           <w:color w:val="FF0000"/>
         </w:rPr>
         <w:t>Product Design</w:t>
       </w:r>
-      <w:bookmarkEnd w:id="272"/>
+      <w:bookmarkEnd w:id="274"/>
     </w:p>
     <w:p>
       <w:pPr>
         <w:pStyle w:val="Heading2"/>
       </w:pPr>
-      <w:bookmarkStart w:id="273" w:name="_Toc180482593"/>
-      <w:bookmarkStart w:id="274" w:name="_Toc88501569"/>
+      <w:bookmarkStart w:id="275" w:name="_Toc180482593"/>
+      <w:bookmarkStart w:id="276" w:name="_Toc88501569"/>
       <w:r>
         <w:t>Introduction</w:t>
-      </w:r>
-      <w:bookmarkEnd w:id="273"/>
-      <w:bookmarkEnd w:id="274"/>
-    </w:p>
-    <w:p>
-      <w:pPr>
-        <w:pStyle w:val="Heading3"/>
-      </w:pPr>
-      <w:bookmarkStart w:id="275" w:name="_Toc456598587"/>
-      <w:bookmarkStart w:id="276" w:name="_Toc456600918"/>
-      <w:bookmarkStart w:id="277" w:name="_Toc494193640"/>
-      <w:bookmarkStart w:id="278" w:name="_Toc180482594"/>
-      <w:bookmarkStart w:id="279" w:name="_Toc88501570"/>
-      <w:r>
-        <w:t>P</w:t>
       </w:r>
       <w:bookmarkEnd w:id="275"/>
       <w:bookmarkEnd w:id="276"/>
+    </w:p>
+    <w:p>
+      <w:pPr>
+        <w:pStyle w:val="Heading3"/>
+      </w:pPr>
+      <w:bookmarkStart w:id="277" w:name="_Toc456598587"/>
+      <w:bookmarkStart w:id="278" w:name="_Toc456600918"/>
+      <w:bookmarkStart w:id="279" w:name="_Toc494193640"/>
+      <w:bookmarkStart w:id="280" w:name="_Toc180482594"/>
+      <w:bookmarkStart w:id="281" w:name="_Toc88501570"/>
+      <w:r>
+        <w:t>P</w:t>
+      </w:r>
       <w:bookmarkEnd w:id="277"/>
-      <w:r>
-        <w:t xml:space="preserve">urpose of </w:t>
-      </w:r>
-      <w:proofErr w:type="gramStart"/>
-      <w:r>
-        <w:t>The</w:t>
-      </w:r>
-      <w:proofErr w:type="gramEnd"/>
-      <w:r>
-        <w:t xml:space="preserve"> </w:t>
-      </w:r>
-      <w:r>
-        <w:fldChar w:fldCharType="begin"/>
-      </w:r>
-      <w:r>
-        <w:instrText xml:space="preserve"> DOCPROPERTY  Title  \* MERGEFORMAT </w:instrText>
-      </w:r>
-      <w:r>
-        <w:fldChar w:fldCharType="separate"/>
-      </w:r>
-      <w:r>
-        <w:t>Product Design Specification</w:t>
-      </w:r>
-      <w:r>
-        <w:fldChar w:fldCharType="end"/>
-      </w:r>
-      <w:r>
-        <w:t xml:space="preserve"> Document</w:t>
-      </w:r>
       <w:bookmarkEnd w:id="278"/>
       <w:bookmarkEnd w:id="279"/>
+      <w:r>
+        <w:t xml:space="preserve">urpose of </w:t>
+      </w:r>
+      <w:proofErr w:type="gramStart"/>
+      <w:r>
+        <w:t>The</w:t>
+      </w:r>
+      <w:proofErr w:type="gramEnd"/>
+      <w:r>
+        <w:t xml:space="preserve"> </w:t>
+      </w:r>
+      <w:fldSimple w:instr=" DOCPROPERTY  Title  \* MERGEFORMAT ">
+        <w:r>
+          <w:t>Product Design Specification</w:t>
+        </w:r>
+      </w:fldSimple>
+      <w:r>
+        <w:t xml:space="preserve"> Document</w:t>
+      </w:r>
+      <w:bookmarkEnd w:id="280"/>
+      <w:bookmarkEnd w:id="281"/>
     </w:p>
     <w:p>
       <w:pPr>
@@ -33163,8 +33276,8 @@
           <w:szCs w:val="22"/>
         </w:rPr>
       </w:pPr>
-      <w:bookmarkStart w:id="280" w:name="OLE_LINK1"/>
-      <w:bookmarkStart w:id="281" w:name="OLE_LINK2"/>
+      <w:bookmarkStart w:id="282" w:name="OLE_LINK1"/>
+      <w:bookmarkStart w:id="283" w:name="OLE_LINK2"/>
       <w:r>
         <w:rPr>
           <w:rFonts w:ascii="Arial" w:hAnsi="Arial" w:cs="Arial"/>
@@ -33333,18 +33446,17 @@
       <w:pPr>
         <w:pStyle w:val="Heading2"/>
       </w:pPr>
-      <w:bookmarkStart w:id="282" w:name="_Toc494193645"/>
-      <w:bookmarkStart w:id="283" w:name="_Toc180482595"/>
-      <w:bookmarkStart w:id="284" w:name="_Toc88501571"/>
-      <w:bookmarkEnd w:id="280"/>
-      <w:bookmarkEnd w:id="281"/>
-      <w:r>
-        <w:lastRenderedPageBreak/>
-        <w:t>General Overview and Design Guidelines/Approach</w:t>
-      </w:r>
+      <w:bookmarkStart w:id="284" w:name="_Toc494193645"/>
+      <w:bookmarkStart w:id="285" w:name="_Toc180482595"/>
+      <w:bookmarkStart w:id="286" w:name="_Toc88501571"/>
       <w:bookmarkEnd w:id="282"/>
       <w:bookmarkEnd w:id="283"/>
+      <w:r>
+        <w:t>General Overview and Design Guidelines/Approach</w:t>
+      </w:r>
       <w:bookmarkEnd w:id="284"/>
+      <w:bookmarkEnd w:id="285"/>
+      <w:bookmarkEnd w:id="286"/>
     </w:p>
     <w:p>
       <w:pPr>
@@ -33357,7 +33469,7 @@
           <w:szCs w:val="22"/>
         </w:rPr>
       </w:pPr>
-      <w:bookmarkStart w:id="285" w:name="_Toc494193646"/>
+      <w:bookmarkStart w:id="287" w:name="_Toc494193646"/>
       <w:r>
         <w:rPr>
           <w:rFonts w:ascii="Arial" w:hAnsi="Arial" w:cs="Arial"/>
@@ -33372,15 +33484,15 @@
       <w:pPr>
         <w:pStyle w:val="Heading3"/>
       </w:pPr>
-      <w:bookmarkStart w:id="286" w:name="_Toc180482596"/>
-      <w:bookmarkStart w:id="287" w:name="_Toc88501572"/>
-      <w:bookmarkStart w:id="288" w:name="_Toc494193648"/>
-      <w:bookmarkEnd w:id="285"/>
+      <w:bookmarkStart w:id="288" w:name="_Toc180482596"/>
+      <w:bookmarkStart w:id="289" w:name="_Toc88501572"/>
+      <w:bookmarkStart w:id="290" w:name="_Toc494193648"/>
+      <w:bookmarkEnd w:id="287"/>
       <w:r>
         <w:t>Assumptions / Constraints / Standards</w:t>
       </w:r>
-      <w:bookmarkEnd w:id="286"/>
-      <w:bookmarkEnd w:id="287"/>
+      <w:bookmarkEnd w:id="288"/>
+      <w:bookmarkEnd w:id="289"/>
     </w:p>
     <w:p>
       <w:pPr>
@@ -33414,13 +33526,13 @@
       <w:pPr>
         <w:pStyle w:val="Heading2"/>
       </w:pPr>
-      <w:bookmarkStart w:id="289" w:name="_Toc180482597"/>
-      <w:bookmarkStart w:id="290" w:name="_Toc88501573"/>
+      <w:bookmarkStart w:id="291" w:name="_Toc180482597"/>
+      <w:bookmarkStart w:id="292" w:name="_Toc88501573"/>
       <w:r>
         <w:t>Architecture Design</w:t>
       </w:r>
-      <w:bookmarkEnd w:id="289"/>
-      <w:bookmarkEnd w:id="290"/>
+      <w:bookmarkEnd w:id="291"/>
+      <w:bookmarkEnd w:id="292"/>
     </w:p>
     <w:p>
       <w:pPr>
@@ -33453,6 +33565,7 @@
         <w:rPr>
           <w:noProof/>
         </w:rPr>
+        <w:lastRenderedPageBreak/>
         <w:drawing>
           <wp:inline distT="0" distB="0" distL="0" distR="0" wp14:anchorId="5D36CBB3" wp14:editId="1A318AD0">
             <wp:extent cx="5943600" cy="1677035"/>
@@ -33494,13 +33607,13 @@
       <w:pPr>
         <w:pStyle w:val="Heading3"/>
       </w:pPr>
-      <w:bookmarkStart w:id="291" w:name="_Toc180482598"/>
-      <w:bookmarkStart w:id="292" w:name="_Toc88501574"/>
+      <w:bookmarkStart w:id="293" w:name="_Toc180482598"/>
+      <w:bookmarkStart w:id="294" w:name="_Toc88501574"/>
       <w:r>
         <w:t>Logical View</w:t>
       </w:r>
-      <w:bookmarkEnd w:id="291"/>
-      <w:bookmarkEnd w:id="292"/>
+      <w:bookmarkEnd w:id="293"/>
+      <w:bookmarkEnd w:id="294"/>
     </w:p>
     <w:p>
       <w:pPr>
@@ -33551,14 +33664,13 @@
       <w:pPr>
         <w:pStyle w:val="Heading3"/>
       </w:pPr>
-      <w:bookmarkStart w:id="293" w:name="_Toc180482600"/>
-      <w:bookmarkStart w:id="294" w:name="_Toc88501575"/>
-      <w:r>
-        <w:lastRenderedPageBreak/>
+      <w:bookmarkStart w:id="295" w:name="_Toc180482600"/>
+      <w:bookmarkStart w:id="296" w:name="_Toc88501575"/>
+      <w:r>
         <w:t>Software Architecture</w:t>
       </w:r>
-      <w:bookmarkEnd w:id="293"/>
-      <w:bookmarkEnd w:id="294"/>
+      <w:bookmarkEnd w:id="295"/>
+      <w:bookmarkEnd w:id="296"/>
     </w:p>
     <w:p>
       <w:pPr>
@@ -33613,25 +33725,25 @@
       <w:pPr>
         <w:pStyle w:val="Heading2"/>
       </w:pPr>
-      <w:bookmarkStart w:id="295" w:name="_Toc180482604"/>
-      <w:bookmarkStart w:id="296" w:name="_Toc88501576"/>
+      <w:bookmarkStart w:id="297" w:name="_Toc180482604"/>
+      <w:bookmarkStart w:id="298" w:name="_Toc88501576"/>
       <w:r>
         <w:t>System Design</w:t>
-      </w:r>
-      <w:bookmarkEnd w:id="295"/>
-      <w:bookmarkEnd w:id="296"/>
-    </w:p>
-    <w:p>
-      <w:pPr>
-        <w:pStyle w:val="Heading3"/>
-      </w:pPr>
-      <w:bookmarkStart w:id="297" w:name="_Toc180482605"/>
-      <w:bookmarkStart w:id="298" w:name="_Toc88501577"/>
-      <w:r>
-        <w:t>Use-Cases</w:t>
       </w:r>
       <w:bookmarkEnd w:id="297"/>
       <w:bookmarkEnd w:id="298"/>
+    </w:p>
+    <w:p>
+      <w:pPr>
+        <w:pStyle w:val="Heading3"/>
+      </w:pPr>
+      <w:bookmarkStart w:id="299" w:name="_Toc180482605"/>
+      <w:bookmarkStart w:id="300" w:name="_Toc88501577"/>
+      <w:r>
+        <w:t>Use-Cases</w:t>
+      </w:r>
+      <w:bookmarkEnd w:id="299"/>
+      <w:bookmarkEnd w:id="300"/>
     </w:p>
     <w:p>
       <w:pPr>
@@ -33679,13 +33791,13 @@
       <w:pPr>
         <w:pStyle w:val="Heading3"/>
       </w:pPr>
-      <w:bookmarkStart w:id="299" w:name="_Toc180482606"/>
-      <w:bookmarkStart w:id="300" w:name="_Toc88501578"/>
+      <w:bookmarkStart w:id="301" w:name="_Toc180482606"/>
+      <w:bookmarkStart w:id="302" w:name="_Toc88501578"/>
       <w:r>
         <w:t>Database Design</w:t>
       </w:r>
-      <w:bookmarkEnd w:id="299"/>
-      <w:bookmarkEnd w:id="300"/>
+      <w:bookmarkEnd w:id="301"/>
+      <w:bookmarkEnd w:id="302"/>
     </w:p>
     <w:p>
       <w:pPr>
@@ -33745,13 +33857,14 @@
       <w:pPr>
         <w:pStyle w:val="Heading3"/>
       </w:pPr>
-      <w:bookmarkStart w:id="301" w:name="_Toc180482608"/>
-      <w:bookmarkStart w:id="302" w:name="_Toc88501579"/>
-      <w:r>
+      <w:bookmarkStart w:id="303" w:name="_Toc180482608"/>
+      <w:bookmarkStart w:id="304" w:name="_Toc88501579"/>
+      <w:r>
+        <w:lastRenderedPageBreak/>
         <w:t>Application Program Interfaces</w:t>
       </w:r>
-      <w:bookmarkEnd w:id="301"/>
-      <w:bookmarkEnd w:id="302"/>
+      <w:bookmarkEnd w:id="303"/>
+      <w:bookmarkEnd w:id="304"/>
     </w:p>
     <w:p>
       <w:pPr>
@@ -33807,13 +33920,13 @@
       <w:pPr>
         <w:pStyle w:val="Heading3"/>
       </w:pPr>
-      <w:bookmarkStart w:id="303" w:name="_Toc180482609"/>
-      <w:bookmarkStart w:id="304" w:name="_Toc88501580"/>
+      <w:bookmarkStart w:id="305" w:name="_Toc180482609"/>
+      <w:bookmarkStart w:id="306" w:name="_Toc88501580"/>
       <w:r>
         <w:t>User Interface Design</w:t>
       </w:r>
-      <w:bookmarkEnd w:id="303"/>
-      <w:bookmarkEnd w:id="304"/>
+      <w:bookmarkEnd w:id="305"/>
+      <w:bookmarkEnd w:id="306"/>
     </w:p>
     <w:p>
       <w:pPr>
@@ -33866,7 +33979,7 @@
         <w:pStyle w:val="BodyText"/>
       </w:pPr>
     </w:p>
-    <w:bookmarkEnd w:id="288"/>
+    <w:bookmarkEnd w:id="290"/>
     <w:p>
       <w:pPr>
         <w:pStyle w:val="Heading2"/>
@@ -33874,29 +33987,18 @@
       <w:r>
         <w:br w:type="page"/>
       </w:r>
-      <w:r>
-        <w:lastRenderedPageBreak/>
-        <w:fldChar w:fldCharType="begin"/>
-      </w:r>
-      <w:r>
-        <w:instrText xml:space="preserve"> DOCPROPERTY  Title  \* MERGEFORMAT </w:instrText>
-      </w:r>
-      <w:r>
-        <w:fldChar w:fldCharType="separate"/>
-      </w:r>
-      <w:bookmarkStart w:id="305" w:name="_Toc180482612"/>
-      <w:bookmarkStart w:id="306" w:name="_Toc88501581"/>
-      <w:r>
-        <w:t>Product Design Specification</w:t>
-      </w:r>
-      <w:r>
-        <w:fldChar w:fldCharType="end"/>
-      </w:r>
+      <w:fldSimple w:instr=" DOCPROPERTY  Title  \* MERGEFORMAT ">
+        <w:bookmarkStart w:id="307" w:name="_Toc180482612"/>
+        <w:bookmarkStart w:id="308" w:name="_Toc88501581"/>
+        <w:r>
+          <w:t>Product Design Specification</w:t>
+        </w:r>
+      </w:fldSimple>
       <w:r>
         <w:t xml:space="preserve"> Approval</w:t>
       </w:r>
-      <w:bookmarkEnd w:id="305"/>
-      <w:bookmarkEnd w:id="306"/>
+      <w:bookmarkEnd w:id="307"/>
+      <w:bookmarkEnd w:id="308"/>
     </w:p>
     <w:p>
       <w:r>
@@ -34771,7 +34873,7 @@
           <w:color w:val="FF0000"/>
         </w:rPr>
       </w:pPr>
-      <w:bookmarkStart w:id="307" w:name="_Toc88501582"/>
+      <w:bookmarkStart w:id="309" w:name="_Toc88501582"/>
       <w:r>
         <w:rPr>
           <w:color w:val="FF0000"/>
@@ -34790,7 +34892,7 @@
         </w:rPr>
         <w:t>lopment History</w:t>
       </w:r>
-      <w:bookmarkEnd w:id="307"/>
+      <w:bookmarkEnd w:id="309"/>
     </w:p>
     <w:p>
       <w:r>
@@ -34817,7 +34919,7 @@
           <w:color w:val="00B0F0"/>
         </w:rPr>
       </w:pPr>
-      <w:bookmarkStart w:id="308" w:name="_Toc88501583"/>
+      <w:bookmarkStart w:id="310" w:name="_Toc88501583"/>
       <w:r>
         <w:rPr>
           <w:color w:val="00B0F0"/>
@@ -34831,7 +34933,7 @@
         </w:rPr>
         <w:t xml:space="preserve"> – Project Charter</w:t>
       </w:r>
-      <w:bookmarkEnd w:id="308"/>
+      <w:bookmarkEnd w:id="310"/>
     </w:p>
     <w:p>
       <w:pPr>
@@ -35736,8 +35838,8 @@
                 <w:rFonts w:ascii="Times New Roman" w:eastAsia="Times New Roman" w:hAnsi="Times New Roman" w:cs="Times New Roman"/>
               </w:rPr>
             </w:pPr>
-            <w:bookmarkStart w:id="309" w:name="_1fob9te" w:colFirst="0" w:colLast="0"/>
-            <w:bookmarkEnd w:id="309"/>
+            <w:bookmarkStart w:id="311" w:name="_1fob9te" w:colFirst="0" w:colLast="0"/>
+            <w:bookmarkEnd w:id="311"/>
             <w:r>
               <w:rPr>
                 <w:rFonts w:ascii="Times New Roman" w:eastAsia="Times New Roman" w:hAnsi="Times New Roman" w:cs="Times New Roman"/>
@@ -35806,7 +35908,7 @@
           <w:color w:val="00B0F0"/>
         </w:rPr>
       </w:pPr>
-      <w:bookmarkStart w:id="310" w:name="_Toc88501584"/>
+      <w:bookmarkStart w:id="312" w:name="_Toc88501584"/>
       <w:r>
         <w:rPr>
           <w:color w:val="00B0F0"/>
@@ -35832,7 +35934,7 @@
         </w:rPr>
         <w:t>am</w:t>
       </w:r>
-      <w:bookmarkEnd w:id="310"/>
+      <w:bookmarkEnd w:id="312"/>
       <w:r>
         <w:rPr>
           <w:color w:val="00B0F0"/>
@@ -36225,7 +36327,7 @@
                 <w:szCs w:val="24"/>
               </w:rPr>
             </w:pPr>
-            <w:bookmarkStart w:id="311" w:name="_Hlk86582545"/>
+            <w:bookmarkStart w:id="313" w:name="_Hlk86582545"/>
             <w:r>
               <w:rPr>
                 <w:rFonts w:ascii="Times New Roman" w:eastAsia="Times New Roman" w:hAnsi="Times New Roman" w:cs="Times New Roman"/>
@@ -36296,7 +36398,7 @@
           </w:p>
         </w:tc>
       </w:tr>
-      <w:bookmarkEnd w:id="311"/>
+      <w:bookmarkEnd w:id="313"/>
       <w:tr>
         <w:tc>
           <w:tcPr>
@@ -36616,7 +36718,7 @@
           <w:color w:val="00B0F0"/>
         </w:rPr>
       </w:pPr>
-      <w:bookmarkStart w:id="312" w:name="_Toc88501585"/>
+      <w:bookmarkStart w:id="314" w:name="_Toc88501585"/>
       <w:r>
         <w:rPr>
           <w:color w:val="00B0F0"/>
@@ -36630,7 +36732,7 @@
         </w:rPr>
         <w:t xml:space="preserve"> – Statement of Work</w:t>
       </w:r>
-      <w:bookmarkEnd w:id="312"/>
+      <w:bookmarkEnd w:id="314"/>
     </w:p>
     <w:p>
       <w:pPr>
@@ -37328,7 +37430,7 @@
           <w:color w:val="00B0F0"/>
         </w:rPr>
       </w:pPr>
-      <w:bookmarkStart w:id="313" w:name="_Toc88501586"/>
+      <w:bookmarkStart w:id="315" w:name="_Toc88501586"/>
       <w:r>
         <w:rPr>
           <w:color w:val="00B0F0"/>
@@ -37342,7 +37444,7 @@
         </w:rPr>
         <w:t xml:space="preserve"> - Schedule</w:t>
       </w:r>
-      <w:bookmarkEnd w:id="313"/>
+      <w:bookmarkEnd w:id="315"/>
     </w:p>
     <w:p>
       <w:pPr>
@@ -39036,8 +39138,8 @@
           <w:szCs w:val="24"/>
         </w:rPr>
       </w:pPr>
-      <w:bookmarkStart w:id="314" w:name="_gjdgxs" w:colFirst="0" w:colLast="0"/>
-      <w:bookmarkEnd w:id="314"/>
+      <w:bookmarkStart w:id="316" w:name="_gjdgxs" w:colFirst="0" w:colLast="0"/>
+      <w:bookmarkEnd w:id="316"/>
     </w:p>
     <w:p>
       <w:pPr>
@@ -39070,7 +39172,7 @@
           <w:color w:val="00B0F0"/>
         </w:rPr>
       </w:pPr>
-      <w:bookmarkStart w:id="315" w:name="_Toc88501587"/>
+      <w:bookmarkStart w:id="317" w:name="_Toc88501587"/>
       <w:r>
         <w:rPr>
           <w:color w:val="00B0F0"/>
@@ -39096,7 +39198,7 @@
         </w:rPr>
         <w:t>t Chart Example</w:t>
       </w:r>
-      <w:bookmarkEnd w:id="315"/>
+      <w:bookmarkEnd w:id="317"/>
     </w:p>
     <w:p>
       <w:pPr>
@@ -39189,11 +39291,11 @@
       <w:pPr>
         <w:pStyle w:val="Heading1"/>
       </w:pPr>
-      <w:bookmarkStart w:id="316" w:name="_Toc88501588"/>
+      <w:bookmarkStart w:id="318" w:name="_Toc88501588"/>
       <w:r>
         <w:t>Appendix F- Scope Baseline</w:t>
       </w:r>
-      <w:bookmarkEnd w:id="316"/>
+      <w:bookmarkEnd w:id="318"/>
     </w:p>
     <w:p>
       <w:pPr>
@@ -41499,14 +41601,14 @@
           <w:color w:val="00B0F0"/>
         </w:rPr>
       </w:pPr>
-      <w:bookmarkStart w:id="317" w:name="_Toc88501589"/>
+      <w:bookmarkStart w:id="319" w:name="_Toc88501589"/>
       <w:r>
         <w:rPr>
           <w:color w:val="00B0F0"/>
         </w:rPr>
         <w:t>References</w:t>
       </w:r>
-      <w:bookmarkEnd w:id="317"/>
+      <w:bookmarkEnd w:id="319"/>
     </w:p>
     <w:p>
       <w:pPr>
